--- a/assets/week-12-day-1-ch-5-pt-2-dreams.docx
+++ b/assets/week-12-day-1-ch-5-pt-2-dreams.docx
@@ -843,50 +843,82 @@
     </w:p>
     <w:p>
       <w:pPr>
-        <w:pStyle w:val="FirstParagraph"/>
-      </w:pPr>
-      <w:r>
-        <w:t xml:space="preserve">## Many People Use Drugs</w:t>
-      </w:r>
-      <w:r>
-        <w:t xml:space="preserve"> </w:t>
-      </w:r>
-      <w:r>
-        <w:t xml:space="preserve">+ Audio 0:32:00</w:t>
-      </w:r>
-      <w:r>
-        <w:t xml:space="preserve"> </w:t>
-      </w:r>
-      <w:r>
-        <w:t xml:space="preserve">+ Drugs have been used throughout history to create altered states</w:t>
-      </w:r>
-      <w:r>
-        <w:t xml:space="preserve"> </w:t>
-      </w:r>
-      <w:r>
-        <w:t xml:space="preserve">+ Around 250 million people use illicit drugs each year</w:t>
-      </w:r>
-      <w:r>
-        <w:t xml:space="preserve"> </w:t>
-      </w:r>
-      <w:r>
-        <w:t xml:space="preserve">+ U.S. is 3rd largest country at around 320 million, Indonesia is 4th at 252 million</w:t>
-      </w:r>
-      <w:r>
-        <w:t xml:space="preserve"> </w:t>
-      </w:r>
-      <w:r>
-        <w:t xml:space="preserve">+ Other widely-used drugs include alcohol, prescription medications, caffeine, and nicotine</w:t>
-      </w:r>
-      <w:r>
-        <w:t xml:space="preserve"> </w:t>
-      </w:r>
-      <w:r>
-        <w:t xml:space="preserve">+</w:t>
-      </w:r>
-      <w:r>
-        <w:t xml:space="preserve"> </w:t>
-      </w:r>
+        <w:pStyle w:val="Heading2"/>
+      </w:pPr>
+      <w:bookmarkStart w:id="42" w:name="many-people-use-drugs"/>
+      <w:bookmarkEnd w:id="42"/>
+      <w:r>
+        <w:t xml:space="preserve">Many People Use Drugs</w:t>
+      </w:r>
+    </w:p>
+    <w:p>
+      <w:pPr>
+        <w:pStyle w:val="Compact"/>
+        <w:numPr>
+          <w:numId w:val="1019"/>
+          <w:ilvl w:val="0"/>
+        </w:numPr>
+      </w:pPr>
+      <w:r>
+        <w:t xml:space="preserve">Audio 0:32:00</w:t>
+      </w:r>
+    </w:p>
+    <w:p>
+      <w:pPr>
+        <w:pStyle w:val="Compact"/>
+        <w:numPr>
+          <w:numId w:val="1019"/>
+          <w:ilvl w:val="0"/>
+        </w:numPr>
+      </w:pPr>
+      <w:r>
+        <w:t xml:space="preserve">Drugs have been used throughout history to create altered states</w:t>
+      </w:r>
+    </w:p>
+    <w:p>
+      <w:pPr>
+        <w:pStyle w:val="Compact"/>
+        <w:numPr>
+          <w:numId w:val="1019"/>
+          <w:ilvl w:val="0"/>
+        </w:numPr>
+      </w:pPr>
+      <w:r>
+        <w:t xml:space="preserve">Around 250 million people use illicit drugs each year</w:t>
+      </w:r>
+    </w:p>
+    <w:p>
+      <w:pPr>
+        <w:pStyle w:val="Compact"/>
+        <w:numPr>
+          <w:numId w:val="1020"/>
+          <w:ilvl w:val="1"/>
+        </w:numPr>
+      </w:pPr>
+      <w:r>
+        <w:t xml:space="preserve">U.S. is 3rd largest country at around 320 million, Indonesia is 4th at 252 million</w:t>
+      </w:r>
+    </w:p>
+    <w:p>
+      <w:pPr>
+        <w:pStyle w:val="Compact"/>
+        <w:numPr>
+          <w:numId w:val="1019"/>
+          <w:ilvl w:val="0"/>
+        </w:numPr>
+      </w:pPr>
+      <w:r>
+        <w:t xml:space="preserve">Other widely-used drugs include alcohol, prescription medications, caffeine, and nicotine</w:t>
+      </w:r>
+    </w:p>
+    <w:p>
+      <w:pPr>
+        <w:pStyle w:val="Compact"/>
+        <w:numPr>
+          <w:numId w:val="1021"/>
+          <w:ilvl w:val="1"/>
+        </w:numPr>
+      </w:pPr>
       <w:r>
         <w:drawing>
           <wp:inline>
@@ -903,7 +935,7 @@
                     </pic:cNvPicPr>
                   </pic:nvPicPr>
                   <pic:blipFill>
-                    <a:blip r:embed="rId44"/>
+                    <a:blip r:embed="rId45"/>
                     <a:stretch>
                       <a:fillRect/>
                     </a:stretch>
@@ -929,57 +961,99 @@
           </wp:inline>
         </w:drawing>
       </w:r>
-      <w:r>
-        <w:t xml:space="preserve"> </w:t>
-      </w:r>
-      <w:r>
-        <w:t xml:space="preserve">+ Double-edged sword of drug use:</w:t>
-      </w:r>
-      <w:r>
-        <w:t xml:space="preserve"> </w:t>
-      </w:r>
-      <w:r>
-        <w:t xml:space="preserve">+ Drugs are useful in the treatment of many medical conditions</w:t>
-      </w:r>
-      <w:r>
-        <w:t xml:space="preserve"> </w:t>
-      </w:r>
-      <w:r>
-        <w:t xml:space="preserve">+ Recreational drug use can have negative consequences</w:t>
-      </w:r>
-      <w:r>
-        <w:t xml:space="preserve"> </w:t>
-      </w:r>
-      <w:r>
-        <w:t xml:space="preserve">+ Psychoactive drugs:</w:t>
-      </w:r>
-      <w:r>
-        <w:t xml:space="preserve"> </w:t>
-      </w:r>
-      <w:r>
-        <w:t xml:space="preserve">+ Mind altering substances that change the brain’s neurochemistry (marijuana, cocaine, amphetamines, MDMA, opiates)</w:t>
-      </w:r>
-      <w:r>
-        <w:t xml:space="preserve"> </w:t>
-      </w:r>
-      <w:r>
-        <w:t xml:space="preserve">+ Drug effects</w:t>
-      </w:r>
-      <w:r>
-        <w:t xml:space="preserve"> </w:t>
-      </w:r>
-      <w:r>
-        <w:t xml:space="preserve">+ The effects of a particular drug depends on which neurotransmitter system it activates (e.g., methamphetamine acts on the dopamine system)</w:t>
-      </w:r>
-    </w:p>
-    <w:p>
-      <w:pPr>
+    </w:p>
+    <w:p>
+      <w:pPr>
+        <w:pStyle w:val="Compact"/>
         <w:numPr>
           <w:numId w:val="1019"/>
           <w:ilvl w:val="0"/>
         </w:numPr>
       </w:pPr>
       <w:r>
+        <w:t xml:space="preserve">Double-edged sword of drug use:</w:t>
+      </w:r>
+    </w:p>
+    <w:p>
+      <w:pPr>
+        <w:pStyle w:val="Compact"/>
+        <w:numPr>
+          <w:numId w:val="1022"/>
+          <w:ilvl w:val="1"/>
+        </w:numPr>
+      </w:pPr>
+      <w:r>
+        <w:t xml:space="preserve">Drugs are useful in the treatment of many medical conditions</w:t>
+      </w:r>
+    </w:p>
+    <w:p>
+      <w:pPr>
+        <w:pStyle w:val="Compact"/>
+        <w:numPr>
+          <w:numId w:val="1022"/>
+          <w:ilvl w:val="1"/>
+        </w:numPr>
+      </w:pPr>
+      <w:r>
+        <w:t xml:space="preserve">Recreational drug use can have negative consequences</w:t>
+      </w:r>
+    </w:p>
+    <w:p>
+      <w:pPr>
+        <w:pStyle w:val="Compact"/>
+        <w:numPr>
+          <w:numId w:val="1019"/>
+          <w:ilvl w:val="0"/>
+        </w:numPr>
+      </w:pPr>
+      <w:r>
+        <w:t xml:space="preserve">Psychoactive drugs:</w:t>
+      </w:r>
+    </w:p>
+    <w:p>
+      <w:pPr>
+        <w:pStyle w:val="Compact"/>
+        <w:numPr>
+          <w:numId w:val="1023"/>
+          <w:ilvl w:val="1"/>
+        </w:numPr>
+      </w:pPr>
+      <w:r>
+        <w:t xml:space="preserve">Mind altering substances that change the brain’s neurochemistry (marijuana, cocaine, amphetamines, MDMA, opiates)</w:t>
+      </w:r>
+    </w:p>
+    <w:p>
+      <w:pPr>
+        <w:pStyle w:val="Compact"/>
+        <w:numPr>
+          <w:numId w:val="1019"/>
+          <w:ilvl w:val="0"/>
+        </w:numPr>
+      </w:pPr>
+      <w:r>
+        <w:t xml:space="preserve">Drug effects</w:t>
+      </w:r>
+    </w:p>
+    <w:p>
+      <w:pPr>
+        <w:pStyle w:val="Compact"/>
+        <w:numPr>
+          <w:numId w:val="1024"/>
+          <w:ilvl w:val="1"/>
+        </w:numPr>
+      </w:pPr>
+      <w:r>
+        <w:t xml:space="preserve">The effects of a particular drug depends on which neurotransmitter system it activates (e.g., methamphetamine acts on the dopamine system)</w:t>
+      </w:r>
+    </w:p>
+    <w:p>
+      <w:pPr>
+        <w:numPr>
+          <w:numId w:val="1019"/>
+          <w:ilvl w:val="0"/>
+        </w:numPr>
+      </w:pPr>
+      <w:r>
         <w:t xml:space="preserve">Commonly used drugs:</w:t>
       </w:r>
     </w:p>
@@ -987,7 +1061,7 @@
       <w:pPr>
         <w:pStyle w:val="Compact"/>
         <w:numPr>
-          <w:numId w:val="1020"/>
+          <w:numId w:val="1025"/>
           <w:ilvl w:val="1"/>
         </w:numPr>
       </w:pPr>
@@ -999,7 +1073,7 @@
       <w:pPr>
         <w:pStyle w:val="Compact"/>
         <w:numPr>
-          <w:numId w:val="1020"/>
+          <w:numId w:val="1025"/>
           <w:ilvl w:val="1"/>
         </w:numPr>
       </w:pPr>
@@ -1010,7 +1084,7 @@
     <w:p>
       <w:pPr>
         <w:numPr>
-          <w:numId w:val="1020"/>
+          <w:numId w:val="1025"/>
           <w:ilvl w:val="1"/>
         </w:numPr>
       </w:pPr>
@@ -1022,7 +1096,7 @@
       <w:pPr>
         <w:pStyle w:val="Compact"/>
         <w:numPr>
-          <w:numId w:val="1020"/>
+          <w:numId w:val="1025"/>
           <w:ilvl w:val="1"/>
         </w:numPr>
       </w:pPr>
@@ -1034,7 +1108,7 @@
       <w:pPr>
         <w:pStyle w:val="Compact"/>
         <w:numPr>
-          <w:numId w:val="1020"/>
+          <w:numId w:val="1025"/>
           <w:ilvl w:val="1"/>
         </w:numPr>
       </w:pPr>
@@ -1045,7 +1119,7 @@
     <w:p>
       <w:pPr>
         <w:numPr>
-          <w:numId w:val="1020"/>
+          <w:numId w:val="1025"/>
           <w:ilvl w:val="1"/>
         </w:numPr>
       </w:pPr>
@@ -1057,7 +1131,7 @@
       <w:pPr>
         <w:pStyle w:val="Compact"/>
         <w:numPr>
-          <w:numId w:val="1020"/>
+          <w:numId w:val="1025"/>
           <w:ilvl w:val="1"/>
         </w:numPr>
       </w:pPr>
@@ -1068,7 +1142,7 @@
     <w:p>
       <w:pPr>
         <w:numPr>
-          <w:numId w:val="1020"/>
+          <w:numId w:val="1025"/>
           <w:ilvl w:val="1"/>
         </w:numPr>
       </w:pPr>
@@ -1080,7 +1154,7 @@
       <w:pPr>
         <w:pStyle w:val="Compact"/>
         <w:numPr>
-          <w:numId w:val="1020"/>
+          <w:numId w:val="1025"/>
           <w:ilvl w:val="1"/>
         </w:numPr>
       </w:pPr>
@@ -1092,7 +1166,7 @@
       <w:pPr>
         <w:pStyle w:val="Compact"/>
         <w:numPr>
-          <w:numId w:val="1020"/>
+          <w:numId w:val="1025"/>
           <w:ilvl w:val="1"/>
         </w:numPr>
       </w:pPr>
@@ -1104,7 +1178,7 @@
       <w:pPr>
         <w:pStyle w:val="Compact"/>
         <w:numPr>
-          <w:numId w:val="1020"/>
+          <w:numId w:val="1025"/>
           <w:ilvl w:val="1"/>
         </w:numPr>
       </w:pPr>
@@ -1116,8 +1190,8 @@
       <w:pPr>
         <w:pStyle w:val="Heading2"/>
       </w:pPr>
-      <w:bookmarkStart w:id="45" w:name="what-are-their-effects"/>
-      <w:bookmarkEnd w:id="45"/>
+      <w:bookmarkStart w:id="46" w:name="what-are-their-effects"/>
+      <w:bookmarkEnd w:id="46"/>
       <w:r>
         <w:t xml:space="preserve">What are their effects?</w:t>
       </w:r>
@@ -1126,7 +1200,7 @@
       <w:pPr>
         <w:pStyle w:val="Compact"/>
         <w:numPr>
-          <w:numId w:val="1021"/>
+          <w:numId w:val="1026"/>
           <w:ilvl w:val="0"/>
         </w:numPr>
       </w:pPr>
@@ -1138,7 +1212,7 @@
       <w:pPr>
         <w:pStyle w:val="Compact"/>
         <w:numPr>
-          <w:numId w:val="1022"/>
+          <w:numId w:val="1027"/>
           <w:ilvl w:val="1"/>
         </w:numPr>
       </w:pPr>
@@ -1150,7 +1224,7 @@
       <w:pPr>
         <w:pStyle w:val="Compact"/>
         <w:numPr>
-          <w:numId w:val="1021"/>
+          <w:numId w:val="1026"/>
           <w:ilvl w:val="0"/>
         </w:numPr>
       </w:pPr>
@@ -1162,7 +1236,7 @@
       <w:pPr>
         <w:pStyle w:val="Compact"/>
         <w:numPr>
-          <w:numId w:val="1023"/>
+          <w:numId w:val="1028"/>
           <w:ilvl w:val="1"/>
         </w:numPr>
       </w:pPr>
@@ -1174,7 +1248,7 @@
       <w:pPr>
         <w:pStyle w:val="Compact"/>
         <w:numPr>
-          <w:numId w:val="1021"/>
+          <w:numId w:val="1026"/>
           <w:ilvl w:val="0"/>
         </w:numPr>
       </w:pPr>
@@ -1186,7 +1260,7 @@
       <w:pPr>
         <w:pStyle w:val="Compact"/>
         <w:numPr>
-          <w:numId w:val="1024"/>
+          <w:numId w:val="1029"/>
           <w:ilvl w:val="1"/>
         </w:numPr>
       </w:pPr>
@@ -1198,7 +1272,7 @@
       <w:pPr>
         <w:pStyle w:val="Compact"/>
         <w:numPr>
-          <w:numId w:val="1021"/>
+          <w:numId w:val="1026"/>
           <w:ilvl w:val="0"/>
         </w:numPr>
       </w:pPr>
@@ -1210,7 +1284,7 @@
       <w:pPr>
         <w:pStyle w:val="Compact"/>
         <w:numPr>
-          <w:numId w:val="1025"/>
+          <w:numId w:val="1030"/>
           <w:ilvl w:val="1"/>
         </w:numPr>
       </w:pPr>
@@ -1222,8 +1296,8 @@
       <w:pPr>
         <w:pStyle w:val="Heading1"/>
       </w:pPr>
-      <w:bookmarkStart w:id="46" w:name="vocab"/>
-      <w:bookmarkEnd w:id="46"/>
+      <w:bookmarkStart w:id="47" w:name="vocab"/>
+      <w:bookmarkEnd w:id="47"/>
       <w:r>
         <w:t xml:space="preserve">Vocab</w:t>
       </w:r>
@@ -1615,8 +1689,8 @@
       <w:pPr>
         <w:pStyle w:val="Heading2"/>
       </w:pPr>
-      <w:bookmarkStart w:id="47" w:name="py-101-012---spring-2016-ua"/>
-      <w:bookmarkEnd w:id="47"/>
+      <w:bookmarkStart w:id="48" w:name="py-101-012---spring-2016-ua"/>
+      <w:bookmarkEnd w:id="48"/>
       <w:r>
         <w:t xml:space="preserve">PY 101-012 - Spring 2016 (UA)</w:t>
       </w:r>
@@ -1625,7 +1699,7 @@
       <w:pPr>
         <w:pStyle w:val="Compact"/>
         <w:numPr>
-          <w:numId w:val="1026"/>
+          <w:numId w:val="1031"/>
           <w:ilvl w:val="0"/>
         </w:numPr>
       </w:pPr>
@@ -1637,11 +1711,11 @@
       <w:pPr>
         <w:pStyle w:val="Compact"/>
         <w:numPr>
-          <w:numId w:val="1026"/>
+          <w:numId w:val="1031"/>
           <w:ilvl w:val="0"/>
         </w:numPr>
       </w:pPr>
-      <w:hyperlink r:id="rId48">
+      <w:hyperlink r:id="rId49">
         <w:r>
           <w:rPr>
             <w:rStyle w:val="Hyperlink"/>
@@ -1654,11 +1728,11 @@
       <w:pPr>
         <w:pStyle w:val="Compact"/>
         <w:numPr>
-          <w:numId w:val="1027"/>
+          <w:numId w:val="1032"/>
           <w:ilvl w:val="0"/>
         </w:numPr>
       </w:pPr>
-      <w:hyperlink r:id="rId49"/>
+      <w:hyperlink r:id="rId50"/>
     </w:p>
     <w:p>
       <w:pPr>
@@ -1679,7 +1753,7 @@
       <w:pPr>
         <w:pStyle w:val="Compact"/>
         <w:numPr>
-          <w:numId w:val="1027"/>
+          <w:numId w:val="1032"/>
           <w:ilvl w:val="0"/>
         </w:numPr>
       </w:pPr>
@@ -1803,7 +1877,7 @@
     </w:lvl>
   </w:abstractNum>
   <w:abstractNum w:abstractNumId="990">
-    <w:nsid w:val="eb54e2df"/>
+    <w:nsid w:val="f86716b7"/>
     <w:multiLevelType w:val="multilevel"/>
     <w:lvl w:ilvl="0">
       <w:numFmt w:val="bullet"/>
@@ -1884,7 +1958,7 @@
     </w:lvl>
   </w:abstractNum>
   <w:abstractNum w:abstractNumId="991">
-    <w:nsid w:val="9686f3d6"/>
+    <w:nsid w:val="1a0dfc9d"/>
     <w:multiLevelType w:val="multilevel"/>
     <w:lvl w:ilvl="0">
       <w:numFmt w:val="bullet"/>
@@ -2049,6 +2123,21 @@
     <w:abstractNumId w:val="991"/>
   </w:num>
   <w:num w:numId="1027">
+    <w:abstractNumId w:val="991"/>
+  </w:num>
+  <w:num w:numId="1028">
+    <w:abstractNumId w:val="991"/>
+  </w:num>
+  <w:num w:numId="1029">
+    <w:abstractNumId w:val="991"/>
+  </w:num>
+  <w:num w:numId="1030">
+    <w:abstractNumId w:val="991"/>
+  </w:num>
+  <w:num w:numId="1031">
+    <w:abstractNumId w:val="991"/>
+  </w:num>
+  <w:num w:numId="1032">
     <w:abstractNumId w:val="991"/>
   </w:num>
 </w:numbering>

--- a/assets/week-12-day-1-ch-5-pt-2-dreams.docx
+++ b/assets/week-12-day-1-ch-5-pt-2-dreams.docx
@@ -211,9 +211,19 @@
     </w:p>
     <w:p>
       <w:pPr>
-        <w:pStyle w:val="BodyText"/>
-      </w:pPr>
-      <w:hyperlink r:id="rId29">
+        <w:pStyle w:val="Heading2"/>
+      </w:pPr>
+      <w:bookmarkStart w:id="29" w:name="navigate-using-audio"/>
+      <w:bookmarkEnd w:id="29"/>
+      <w:r>
+        <w:t xml:space="preserve">Navigate using audio</w:t>
+      </w:r>
+    </w:p>
+    <w:p>
+      <w:pPr>
+        <w:pStyle w:val="FirstParagraph"/>
+      </w:pPr>
+      <w:hyperlink r:id="rId30">
         <w:r>
           <w:rPr>
             <w:rStyle w:val="Hyperlink"/>
@@ -226,8 +236,8 @@
       <w:pPr>
         <w:pStyle w:val="Heading1"/>
       </w:pPr>
-      <w:bookmarkStart w:id="30" w:name="dreams"/>
-      <w:bookmarkEnd w:id="30"/>
+      <w:bookmarkStart w:id="31" w:name="dreams"/>
+      <w:bookmarkEnd w:id="31"/>
       <w:r>
         <w:t xml:space="preserve">Dreams</w:t>
       </w:r>
@@ -308,8 +318,8 @@
       <w:pPr>
         <w:pStyle w:val="Heading2"/>
       </w:pPr>
-      <w:bookmarkStart w:id="31" w:name="lucid-dreams"/>
-      <w:bookmarkEnd w:id="31"/>
+      <w:bookmarkStart w:id="32" w:name="lucid-dreams"/>
+      <w:bookmarkEnd w:id="32"/>
       <w:r>
         <w:t xml:space="preserve">Lucid Dreams</w:t>
       </w:r>
@@ -410,8 +420,8 @@
       <w:pPr>
         <w:pStyle w:val="Heading2"/>
       </w:pPr>
-      <w:bookmarkStart w:id="32" w:name="meaning"/>
-      <w:bookmarkEnd w:id="32"/>
+      <w:bookmarkStart w:id="33" w:name="meaning"/>
+      <w:bookmarkEnd w:id="33"/>
       <w:r>
         <w:t xml:space="preserve">Meaning</w:t>
       </w:r>
@@ -500,7 +510,7 @@
                     </pic:cNvPicPr>
                   </pic:nvPicPr>
                   <pic:blipFill>
-                    <a:blip r:embed="rId35"/>
+                    <a:blip r:embed="rId36"/>
                     <a:stretch>
                       <a:fillRect/>
                     </a:stretch>
@@ -531,8 +541,8 @@
       <w:pPr>
         <w:pStyle w:val="Heading2"/>
       </w:pPr>
-      <w:bookmarkStart w:id="36" w:name="problem-focused-theory"/>
-      <w:bookmarkEnd w:id="36"/>
+      <w:bookmarkStart w:id="37" w:name="problem-focused-theory"/>
+      <w:bookmarkEnd w:id="37"/>
       <w:r>
         <w:t xml:space="preserve">Problem-Focused Theory</w:t>
       </w:r>
@@ -625,8 +635,8 @@
       <w:pPr>
         <w:pStyle w:val="Heading2"/>
       </w:pPr>
-      <w:bookmarkStart w:id="37" w:name="cognitive-theory"/>
-      <w:bookmarkEnd w:id="37"/>
+      <w:bookmarkStart w:id="38" w:name="cognitive-theory"/>
+      <w:bookmarkEnd w:id="38"/>
       <w:r>
         <w:t xml:space="preserve">Cognitive Theory</w:t>
       </w:r>
@@ -638,43 +648,73 @@
       <w:r>
         <w:t xml:space="preserve">Audio 0:15:25</w:t>
       </w:r>
-      <w:r>
-        <w:t xml:space="preserve"> </w:t>
-      </w:r>
-      <w:r>
-        <w:t xml:space="preserve">+ Dreaming is similar to the activity we engage in when we are awake</w:t>
-      </w:r>
-      <w:r>
-        <w:t xml:space="preserve"> </w:t>
-      </w:r>
-      <w:r>
-        <w:t xml:space="preserve">+ Construct simulations of the real world</w:t>
-      </w:r>
-      <w:r>
-        <w:t xml:space="preserve"> </w:t>
-      </w:r>
-      <w:r>
-        <w:t xml:space="preserve">+ Draw on memories, knowledge, metaphors, and assumptions</w:t>
-      </w:r>
-      <w:r>
-        <w:t xml:space="preserve"> </w:t>
-      </w:r>
-      <w:r>
-        <w:t xml:space="preserve">+ The difference is that the cerebral cortex is cut off from external stimulation</w:t>
-      </w:r>
-      <w:r>
-        <w:t xml:space="preserve"> </w:t>
-      </w:r>
-      <w:r>
-        <w:t xml:space="preserve">+ Predicts that if we were awake, but cut off from external stimulation, our thoughts would have the same hallucinatory quality we experience in dreams</w:t>
+    </w:p>
+    <w:p>
+      <w:pPr>
+        <w:pStyle w:val="Compact"/>
+        <w:numPr>
+          <w:numId w:val="1014"/>
+          <w:ilvl w:val="0"/>
+        </w:numPr>
+      </w:pPr>
+      <w:r>
+        <w:t xml:space="preserve">Dreaming is similar to the activity we engage in when we are awake</w:t>
+      </w:r>
+    </w:p>
+    <w:p>
+      <w:pPr>
+        <w:pStyle w:val="Compact"/>
+        <w:numPr>
+          <w:numId w:val="1015"/>
+          <w:ilvl w:val="1"/>
+        </w:numPr>
+      </w:pPr>
+      <w:r>
+        <w:t xml:space="preserve">Construct simulations of the real world</w:t>
+      </w:r>
+    </w:p>
+    <w:p>
+      <w:pPr>
+        <w:pStyle w:val="Compact"/>
+        <w:numPr>
+          <w:numId w:val="1015"/>
+          <w:ilvl w:val="1"/>
+        </w:numPr>
+      </w:pPr>
+      <w:r>
+        <w:t xml:space="preserve">Draw on memories, knowledge, metaphors, and assumptions</w:t>
+      </w:r>
+    </w:p>
+    <w:p>
+      <w:pPr>
+        <w:pStyle w:val="Compact"/>
+        <w:numPr>
+          <w:numId w:val="1014"/>
+          <w:ilvl w:val="0"/>
+        </w:numPr>
+      </w:pPr>
+      <w:r>
+        <w:t xml:space="preserve">The difference is that the cerebral cortex is cut off from external stimulation</w:t>
+      </w:r>
+    </w:p>
+    <w:p>
+      <w:pPr>
+        <w:pStyle w:val="Compact"/>
+        <w:numPr>
+          <w:numId w:val="1014"/>
+          <w:ilvl w:val="0"/>
+        </w:numPr>
+      </w:pPr>
+      <w:r>
+        <w:t xml:space="preserve">Predicts that if we were awake, but cut off from external stimulation, our thoughts would have the same hallucinatory quality we experience in dreams</w:t>
       </w:r>
     </w:p>
     <w:p>
       <w:pPr>
         <w:pStyle w:val="Heading2"/>
       </w:pPr>
-      <w:bookmarkStart w:id="38" w:name="activation-synthesis-theory"/>
-      <w:bookmarkEnd w:id="38"/>
+      <w:bookmarkStart w:id="39" w:name="activation-synthesis-theory"/>
+      <w:bookmarkEnd w:id="39"/>
       <w:r>
         <w:t xml:space="preserve">Activation-Synthesis Theory</w:t>
       </w:r>
@@ -683,7 +723,7 @@
       <w:pPr>
         <w:pStyle w:val="Compact"/>
         <w:numPr>
-          <w:numId w:val="1014"/>
+          <w:numId w:val="1016"/>
           <w:ilvl w:val="0"/>
         </w:numPr>
       </w:pPr>
@@ -695,7 +735,7 @@
       <w:pPr>
         <w:pStyle w:val="Compact"/>
         <w:numPr>
-          <w:numId w:val="1015"/>
+          <w:numId w:val="1017"/>
           <w:ilvl w:val="1"/>
         </w:numPr>
       </w:pPr>
@@ -707,7 +747,7 @@
       <w:pPr>
         <w:pStyle w:val="Compact"/>
         <w:numPr>
-          <w:numId w:val="1015"/>
+          <w:numId w:val="1017"/>
           <w:ilvl w:val="1"/>
         </w:numPr>
       </w:pPr>
@@ -719,7 +759,7 @@
       <w:pPr>
         <w:pStyle w:val="Compact"/>
         <w:numPr>
-          <w:numId w:val="1014"/>
+          <w:numId w:val="1016"/>
           <w:ilvl w:val="0"/>
         </w:numPr>
       </w:pPr>
@@ -731,7 +771,7 @@
       <w:pPr>
         <w:pStyle w:val="Compact"/>
         <w:numPr>
-          <w:numId w:val="1016"/>
+          <w:numId w:val="1018"/>
           <w:ilvl w:val="1"/>
         </w:numPr>
       </w:pPr>
@@ -743,7 +783,7 @@
       <w:pPr>
         <w:pStyle w:val="Compact"/>
         <w:numPr>
-          <w:numId w:val="1016"/>
+          <w:numId w:val="1018"/>
           <w:ilvl w:val="1"/>
         </w:numPr>
       </w:pPr>
@@ -755,8 +795,8 @@
       <w:pPr>
         <w:pStyle w:val="Heading1"/>
       </w:pPr>
-      <w:bookmarkStart w:id="39" w:name="ica-12"/>
-      <w:bookmarkEnd w:id="39"/>
+      <w:bookmarkStart w:id="40" w:name="ica-12"/>
+      <w:bookmarkEnd w:id="40"/>
       <w:r>
         <w:t xml:space="preserve">ICA 12</w:t>
       </w:r>
@@ -765,7 +805,7 @@
       <w:pPr>
         <w:pStyle w:val="Compact"/>
         <w:numPr>
-          <w:numId w:val="1017"/>
+          <w:numId w:val="1019"/>
           <w:ilvl w:val="0"/>
         </w:numPr>
       </w:pPr>
@@ -777,7 +817,7 @@
       <w:pPr>
         <w:pStyle w:val="Compact"/>
         <w:numPr>
-          <w:numId w:val="1017"/>
+          <w:numId w:val="1019"/>
           <w:ilvl w:val="0"/>
         </w:numPr>
       </w:pPr>
@@ -789,7 +829,7 @@
       <w:pPr>
         <w:pStyle w:val="Compact"/>
         <w:numPr>
-          <w:numId w:val="1017"/>
+          <w:numId w:val="1019"/>
           <w:ilvl w:val="0"/>
         </w:numPr>
       </w:pPr>
@@ -801,7 +841,7 @@
       <w:pPr>
         <w:pStyle w:val="Compact"/>
         <w:numPr>
-          <w:numId w:val="1018"/>
+          <w:numId w:val="1020"/>
           <w:ilvl w:val="1"/>
         </w:numPr>
       </w:pPr>
@@ -813,7 +853,7 @@
       <w:pPr>
         <w:pStyle w:val="Compact"/>
         <w:numPr>
-          <w:numId w:val="1017"/>
+          <w:numId w:val="1019"/>
           <w:ilvl w:val="0"/>
         </w:numPr>
       </w:pPr>
@@ -825,8 +865,8 @@
       <w:pPr>
         <w:pStyle w:val="Heading1"/>
       </w:pPr>
-      <w:bookmarkStart w:id="40" w:name="chapter-5-part-2-body-rhythms--mental-states"/>
-      <w:bookmarkEnd w:id="40"/>
+      <w:bookmarkStart w:id="41" w:name="chapter-5-part-2-body-rhythms--mental-states"/>
+      <w:bookmarkEnd w:id="41"/>
       <w:r>
         <w:t xml:space="preserve">Chapter 5 (Part 2): Body Rhythms &amp; Mental States</w:t>
       </w:r>
@@ -835,8 +875,8 @@
       <w:pPr>
         <w:pStyle w:val="Heading1"/>
       </w:pPr>
-      <w:bookmarkStart w:id="41" w:name="drugs"/>
-      <w:bookmarkEnd w:id="41"/>
+      <w:bookmarkStart w:id="42" w:name="drugs"/>
+      <w:bookmarkEnd w:id="42"/>
       <w:r>
         <w:t xml:space="preserve">Drugs</w:t>
       </w:r>
@@ -845,8 +885,8 @@
       <w:pPr>
         <w:pStyle w:val="Heading2"/>
       </w:pPr>
-      <w:bookmarkStart w:id="42" w:name="many-people-use-drugs"/>
-      <w:bookmarkEnd w:id="42"/>
+      <w:bookmarkStart w:id="43" w:name="many-people-use-drugs"/>
+      <w:bookmarkEnd w:id="43"/>
       <w:r>
         <w:t xml:space="preserve">Many People Use Drugs</w:t>
       </w:r>
@@ -855,7 +895,7 @@
       <w:pPr>
         <w:pStyle w:val="Compact"/>
         <w:numPr>
-          <w:numId w:val="1019"/>
+          <w:numId w:val="1021"/>
           <w:ilvl w:val="0"/>
         </w:numPr>
       </w:pPr>
@@ -867,7 +907,7 @@
       <w:pPr>
         <w:pStyle w:val="Compact"/>
         <w:numPr>
-          <w:numId w:val="1019"/>
+          <w:numId w:val="1021"/>
           <w:ilvl w:val="0"/>
         </w:numPr>
       </w:pPr>
@@ -879,7 +919,7 @@
       <w:pPr>
         <w:pStyle w:val="Compact"/>
         <w:numPr>
-          <w:numId w:val="1019"/>
+          <w:numId w:val="1021"/>
           <w:ilvl w:val="0"/>
         </w:numPr>
       </w:pPr>
@@ -891,7 +931,7 @@
       <w:pPr>
         <w:pStyle w:val="Compact"/>
         <w:numPr>
-          <w:numId w:val="1020"/>
+          <w:numId w:val="1022"/>
           <w:ilvl w:val="1"/>
         </w:numPr>
       </w:pPr>
@@ -903,7 +943,7 @@
       <w:pPr>
         <w:pStyle w:val="Compact"/>
         <w:numPr>
-          <w:numId w:val="1019"/>
+          <w:numId w:val="1021"/>
           <w:ilvl w:val="0"/>
         </w:numPr>
       </w:pPr>
@@ -915,7 +955,7 @@
       <w:pPr>
         <w:pStyle w:val="Compact"/>
         <w:numPr>
-          <w:numId w:val="1021"/>
+          <w:numId w:val="1023"/>
           <w:ilvl w:val="1"/>
         </w:numPr>
       </w:pPr>
@@ -935,7 +975,7 @@
                     </pic:cNvPicPr>
                   </pic:nvPicPr>
                   <pic:blipFill>
-                    <a:blip r:embed="rId45"/>
+                    <a:blip r:embed="rId46"/>
                     <a:stretch>
                       <a:fillRect/>
                     </a:stretch>
@@ -966,7 +1006,7 @@
       <w:pPr>
         <w:pStyle w:val="Compact"/>
         <w:numPr>
-          <w:numId w:val="1019"/>
+          <w:numId w:val="1021"/>
           <w:ilvl w:val="0"/>
         </w:numPr>
       </w:pPr>
@@ -978,7 +1018,7 @@
       <w:pPr>
         <w:pStyle w:val="Compact"/>
         <w:numPr>
-          <w:numId w:val="1022"/>
+          <w:numId w:val="1024"/>
           <w:ilvl w:val="1"/>
         </w:numPr>
       </w:pPr>
@@ -990,7 +1030,7 @@
       <w:pPr>
         <w:pStyle w:val="Compact"/>
         <w:numPr>
-          <w:numId w:val="1022"/>
+          <w:numId w:val="1024"/>
           <w:ilvl w:val="1"/>
         </w:numPr>
       </w:pPr>
@@ -1002,7 +1042,7 @@
       <w:pPr>
         <w:pStyle w:val="Compact"/>
         <w:numPr>
-          <w:numId w:val="1019"/>
+          <w:numId w:val="1021"/>
           <w:ilvl w:val="0"/>
         </w:numPr>
       </w:pPr>
@@ -1014,7 +1054,7 @@
       <w:pPr>
         <w:pStyle w:val="Compact"/>
         <w:numPr>
-          <w:numId w:val="1023"/>
+          <w:numId w:val="1025"/>
           <w:ilvl w:val="1"/>
         </w:numPr>
       </w:pPr>
@@ -1026,7 +1066,7 @@
       <w:pPr>
         <w:pStyle w:val="Compact"/>
         <w:numPr>
-          <w:numId w:val="1019"/>
+          <w:numId w:val="1021"/>
           <w:ilvl w:val="0"/>
         </w:numPr>
       </w:pPr>
@@ -1038,7 +1078,7 @@
       <w:pPr>
         <w:pStyle w:val="Compact"/>
         <w:numPr>
-          <w:numId w:val="1024"/>
+          <w:numId w:val="1026"/>
           <w:ilvl w:val="1"/>
         </w:numPr>
       </w:pPr>
@@ -1049,7 +1089,7 @@
     <w:p>
       <w:pPr>
         <w:numPr>
-          <w:numId w:val="1019"/>
+          <w:numId w:val="1021"/>
           <w:ilvl w:val="0"/>
         </w:numPr>
       </w:pPr>
@@ -1061,7 +1101,7 @@
       <w:pPr>
         <w:pStyle w:val="Compact"/>
         <w:numPr>
-          <w:numId w:val="1025"/>
+          <w:numId w:val="1027"/>
           <w:ilvl w:val="1"/>
         </w:numPr>
       </w:pPr>
@@ -1073,7 +1113,7 @@
       <w:pPr>
         <w:pStyle w:val="Compact"/>
         <w:numPr>
-          <w:numId w:val="1025"/>
+          <w:numId w:val="1027"/>
           <w:ilvl w:val="1"/>
         </w:numPr>
       </w:pPr>
@@ -1084,7 +1124,7 @@
     <w:p>
       <w:pPr>
         <w:numPr>
-          <w:numId w:val="1025"/>
+          <w:numId w:val="1027"/>
           <w:ilvl w:val="1"/>
         </w:numPr>
       </w:pPr>
@@ -1096,7 +1136,7 @@
       <w:pPr>
         <w:pStyle w:val="Compact"/>
         <w:numPr>
-          <w:numId w:val="1025"/>
+          <w:numId w:val="1027"/>
           <w:ilvl w:val="1"/>
         </w:numPr>
       </w:pPr>
@@ -1108,7 +1148,7 @@
       <w:pPr>
         <w:pStyle w:val="Compact"/>
         <w:numPr>
-          <w:numId w:val="1025"/>
+          <w:numId w:val="1027"/>
           <w:ilvl w:val="1"/>
         </w:numPr>
       </w:pPr>
@@ -1119,7 +1159,7 @@
     <w:p>
       <w:pPr>
         <w:numPr>
-          <w:numId w:val="1025"/>
+          <w:numId w:val="1027"/>
           <w:ilvl w:val="1"/>
         </w:numPr>
       </w:pPr>
@@ -1131,7 +1171,7 @@
       <w:pPr>
         <w:pStyle w:val="Compact"/>
         <w:numPr>
-          <w:numId w:val="1025"/>
+          <w:numId w:val="1027"/>
           <w:ilvl w:val="1"/>
         </w:numPr>
       </w:pPr>
@@ -1142,7 +1182,7 @@
     <w:p>
       <w:pPr>
         <w:numPr>
-          <w:numId w:val="1025"/>
+          <w:numId w:val="1027"/>
           <w:ilvl w:val="1"/>
         </w:numPr>
       </w:pPr>
@@ -1154,7 +1194,7 @@
       <w:pPr>
         <w:pStyle w:val="Compact"/>
         <w:numPr>
-          <w:numId w:val="1025"/>
+          <w:numId w:val="1027"/>
           <w:ilvl w:val="1"/>
         </w:numPr>
       </w:pPr>
@@ -1166,7 +1206,7 @@
       <w:pPr>
         <w:pStyle w:val="Compact"/>
         <w:numPr>
-          <w:numId w:val="1025"/>
+          <w:numId w:val="1027"/>
           <w:ilvl w:val="1"/>
         </w:numPr>
       </w:pPr>
@@ -1178,7 +1218,7 @@
       <w:pPr>
         <w:pStyle w:val="Compact"/>
         <w:numPr>
-          <w:numId w:val="1025"/>
+          <w:numId w:val="1027"/>
           <w:ilvl w:val="1"/>
         </w:numPr>
       </w:pPr>
@@ -1190,8 +1230,8 @@
       <w:pPr>
         <w:pStyle w:val="Heading2"/>
       </w:pPr>
-      <w:bookmarkStart w:id="46" w:name="what-are-their-effects"/>
-      <w:bookmarkEnd w:id="46"/>
+      <w:bookmarkStart w:id="47" w:name="what-are-their-effects"/>
+      <w:bookmarkEnd w:id="47"/>
       <w:r>
         <w:t xml:space="preserve">What are their effects?</w:t>
       </w:r>
@@ -1200,7 +1240,7 @@
       <w:pPr>
         <w:pStyle w:val="Compact"/>
         <w:numPr>
-          <w:numId w:val="1026"/>
+          <w:numId w:val="1028"/>
           <w:ilvl w:val="0"/>
         </w:numPr>
       </w:pPr>
@@ -1212,7 +1252,7 @@
       <w:pPr>
         <w:pStyle w:val="Compact"/>
         <w:numPr>
-          <w:numId w:val="1027"/>
+          <w:numId w:val="1029"/>
           <w:ilvl w:val="1"/>
         </w:numPr>
       </w:pPr>
@@ -1224,7 +1264,7 @@
       <w:pPr>
         <w:pStyle w:val="Compact"/>
         <w:numPr>
-          <w:numId w:val="1026"/>
+          <w:numId w:val="1028"/>
           <w:ilvl w:val="0"/>
         </w:numPr>
       </w:pPr>
@@ -1236,19 +1276,19 @@
       <w:pPr>
         <w:pStyle w:val="Compact"/>
         <w:numPr>
+          <w:numId w:val="1030"/>
+          <w:ilvl w:val="1"/>
+        </w:numPr>
+      </w:pPr>
+      <w:r>
+        <w:t xml:space="preserve">Slow down activity in the central nervous system</w:t>
+      </w:r>
+    </w:p>
+    <w:p>
+      <w:pPr>
+        <w:pStyle w:val="Compact"/>
+        <w:numPr>
           <w:numId w:val="1028"/>
-          <w:ilvl w:val="1"/>
-        </w:numPr>
-      </w:pPr>
-      <w:r>
-        <w:t xml:space="preserve">Slow down activity in the central nervous system</w:t>
-      </w:r>
-    </w:p>
-    <w:p>
-      <w:pPr>
-        <w:pStyle w:val="Compact"/>
-        <w:numPr>
-          <w:numId w:val="1026"/>
           <w:ilvl w:val="0"/>
         </w:numPr>
       </w:pPr>
@@ -1260,7 +1300,7 @@
       <w:pPr>
         <w:pStyle w:val="Compact"/>
         <w:numPr>
-          <w:numId w:val="1029"/>
+          <w:numId w:val="1031"/>
           <w:ilvl w:val="1"/>
         </w:numPr>
       </w:pPr>
@@ -1272,7 +1312,7 @@
       <w:pPr>
         <w:pStyle w:val="Compact"/>
         <w:numPr>
-          <w:numId w:val="1026"/>
+          <w:numId w:val="1028"/>
           <w:ilvl w:val="0"/>
         </w:numPr>
       </w:pPr>
@@ -1284,7 +1324,7 @@
       <w:pPr>
         <w:pStyle w:val="Compact"/>
         <w:numPr>
-          <w:numId w:val="1030"/>
+          <w:numId w:val="1032"/>
           <w:ilvl w:val="1"/>
         </w:numPr>
       </w:pPr>
@@ -1296,8 +1336,8 @@
       <w:pPr>
         <w:pStyle w:val="Heading1"/>
       </w:pPr>
-      <w:bookmarkStart w:id="47" w:name="vocab"/>
-      <w:bookmarkEnd w:id="47"/>
+      <w:bookmarkStart w:id="48" w:name="vocab"/>
+      <w:bookmarkEnd w:id="48"/>
       <w:r>
         <w:t xml:space="preserve">Vocab</w:t>
       </w:r>
@@ -1689,8 +1729,8 @@
       <w:pPr>
         <w:pStyle w:val="Heading2"/>
       </w:pPr>
-      <w:bookmarkStart w:id="48" w:name="py-101-012---spring-2016-ua"/>
-      <w:bookmarkEnd w:id="48"/>
+      <w:bookmarkStart w:id="49" w:name="py-101-012---spring-2016-ua"/>
+      <w:bookmarkEnd w:id="49"/>
       <w:r>
         <w:t xml:space="preserve">PY 101-012 - Spring 2016 (UA)</w:t>
       </w:r>
@@ -1699,7 +1739,7 @@
       <w:pPr>
         <w:pStyle w:val="Compact"/>
         <w:numPr>
-          <w:numId w:val="1031"/>
+          <w:numId w:val="1033"/>
           <w:ilvl w:val="0"/>
         </w:numPr>
       </w:pPr>
@@ -1711,11 +1751,11 @@
       <w:pPr>
         <w:pStyle w:val="Compact"/>
         <w:numPr>
-          <w:numId w:val="1031"/>
-          <w:ilvl w:val="0"/>
-        </w:numPr>
-      </w:pPr>
-      <w:hyperlink r:id="rId49">
+          <w:numId w:val="1033"/>
+          <w:ilvl w:val="0"/>
+        </w:numPr>
+      </w:pPr>
+      <w:hyperlink r:id="rId50">
         <w:r>
           <w:rPr>
             <w:rStyle w:val="Hyperlink"/>
@@ -1728,11 +1768,11 @@
       <w:pPr>
         <w:pStyle w:val="Compact"/>
         <w:numPr>
-          <w:numId w:val="1032"/>
-          <w:ilvl w:val="0"/>
-        </w:numPr>
-      </w:pPr>
-      <w:hyperlink r:id="rId50"/>
+          <w:numId w:val="1034"/>
+          <w:ilvl w:val="0"/>
+        </w:numPr>
+      </w:pPr>
+      <w:hyperlink r:id="rId51"/>
     </w:p>
     <w:p>
       <w:pPr>
@@ -1753,7 +1793,7 @@
       <w:pPr>
         <w:pStyle w:val="Compact"/>
         <w:numPr>
-          <w:numId w:val="1032"/>
+          <w:numId w:val="1034"/>
           <w:ilvl w:val="0"/>
         </w:numPr>
       </w:pPr>
@@ -1877,7 +1917,7 @@
     </w:lvl>
   </w:abstractNum>
   <w:abstractNum w:abstractNumId="990">
-    <w:nsid w:val="f86716b7"/>
+    <w:nsid w:val="7c15cc53"/>
     <w:multiLevelType w:val="multilevel"/>
     <w:lvl w:ilvl="0">
       <w:numFmt w:val="bullet"/>
@@ -1958,7 +1998,7 @@
     </w:lvl>
   </w:abstractNum>
   <w:abstractNum w:abstractNumId="991">
-    <w:nsid w:val="1a0dfc9d"/>
+    <w:nsid w:val="ecd2976c"/>
     <w:multiLevelType w:val="multilevel"/>
     <w:lvl w:ilvl="0">
       <w:numFmt w:val="bullet"/>
@@ -2138,6 +2178,12 @@
     <w:abstractNumId w:val="991"/>
   </w:num>
   <w:num w:numId="1032">
+    <w:abstractNumId w:val="991"/>
+  </w:num>
+  <w:num w:numId="1033">
+    <w:abstractNumId w:val="991"/>
+  </w:num>
+  <w:num w:numId="1034">
     <w:abstractNumId w:val="991"/>
   </w:num>
 </w:numbering>

--- a/assets/week-12-day-1-ch-5-pt-2-dreams.docx
+++ b/assets/week-12-day-1-ch-5-pt-2-dreams.docx
@@ -199,22 +199,10 @@
     </w:p>
     <w:p>
       <w:pPr>
-        <w:pStyle w:val="BodyText"/>
-      </w:pPr>
-      <w:r>
-        <w:t xml:space="preserve">Download PDF:</w:t>
-      </w:r>
-      <w:r>
-        <w:t xml:space="preserve"> </w:t>
-      </w:r>
-      <w:hyperlink r:id="rId28"/>
-    </w:p>
-    <w:p>
-      <w:pPr>
         <w:pStyle w:val="Heading2"/>
       </w:pPr>
-      <w:bookmarkStart w:id="29" w:name="navigate-using-audio"/>
-      <w:bookmarkEnd w:id="29"/>
+      <w:bookmarkStart w:id="28" w:name="navigate-using-audio"/>
+      <w:bookmarkEnd w:id="28"/>
       <w:r>
         <w:t xml:space="preserve">Navigate using audio</w:t>
       </w:r>
@@ -223,7 +211,7 @@
       <w:pPr>
         <w:pStyle w:val="FirstParagraph"/>
       </w:pPr>
-      <w:hyperlink r:id="rId30">
+      <w:hyperlink r:id="rId29">
         <w:r>
           <w:rPr>
             <w:rStyle w:val="Hyperlink"/>
@@ -236,192 +224,192 @@
       <w:pPr>
         <w:pStyle w:val="Heading1"/>
       </w:pPr>
-      <w:bookmarkStart w:id="31" w:name="dreams"/>
+      <w:bookmarkStart w:id="30" w:name="dreams"/>
+      <w:bookmarkEnd w:id="30"/>
+      <w:r>
+        <w:t xml:space="preserve">Dreams</w:t>
+      </w:r>
+    </w:p>
+    <w:p>
+      <w:pPr>
+        <w:pStyle w:val="Compact"/>
+        <w:numPr>
+          <w:numId w:val="1001"/>
+          <w:ilvl w:val="0"/>
+        </w:numPr>
+      </w:pPr>
+      <w:r>
+        <w:t xml:space="preserve">Two categories:</w:t>
+      </w:r>
+    </w:p>
+    <w:p>
+      <w:pPr>
+        <w:pStyle w:val="Compact"/>
+        <w:numPr>
+          <w:numId w:val="1002"/>
+          <w:ilvl w:val="1"/>
+        </w:numPr>
+      </w:pPr>
+      <w:r>
+        <w:t xml:space="preserve">Non-REM dreams: shorter, relatively dull (e.g., what sweater should I wear?)</w:t>
+      </w:r>
+    </w:p>
+    <w:p>
+      <w:pPr>
+        <w:pStyle w:val="Compact"/>
+        <w:numPr>
+          <w:numId w:val="1002"/>
+          <w:ilvl w:val="1"/>
+        </w:numPr>
+      </w:pPr>
+      <w:r>
+        <w:t xml:space="preserve">REM dreams: More likely to be bizarre and include intense emotions, visual and auditory hallucinations, and uncritical acceptance of illogical events </w:t>
+      </w:r>
+    </w:p>
+    <w:p>
+      <w:pPr>
+        <w:pStyle w:val="Compact"/>
+        <w:numPr>
+          <w:numId w:val="1001"/>
+          <w:ilvl w:val="0"/>
+        </w:numPr>
+      </w:pPr>
+      <w:r>
+        <w:t xml:space="preserve">Explanation:</w:t>
+      </w:r>
+    </w:p>
+    <w:p>
+      <w:pPr>
+        <w:pStyle w:val="Compact"/>
+        <w:numPr>
+          <w:numId w:val="1003"/>
+          <w:ilvl w:val="1"/>
+        </w:numPr>
+      </w:pPr>
+      <w:r>
+        <w:t xml:space="preserve">Non-REM: General de-activation of many brain regions</w:t>
+      </w:r>
+    </w:p>
+    <w:p>
+      <w:pPr>
+        <w:pStyle w:val="Compact"/>
+        <w:numPr>
+          <w:numId w:val="1003"/>
+          <w:ilvl w:val="1"/>
+        </w:numPr>
+      </w:pPr>
+      <w:r>
+        <w:t xml:space="preserve">REM: Brain structures associated with motivation, emotion, reward, vision are active; pre-frontal cortex is not</w:t>
+      </w:r>
+    </w:p>
+    <w:p>
+      <w:pPr>
+        <w:pStyle w:val="Heading2"/>
+      </w:pPr>
+      <w:bookmarkStart w:id="31" w:name="lucid-dreams"/>
       <w:bookmarkEnd w:id="31"/>
       <w:r>
-        <w:t xml:space="preserve">Dreams</w:t>
-      </w:r>
-    </w:p>
-    <w:p>
-      <w:pPr>
-        <w:pStyle w:val="Compact"/>
-        <w:numPr>
-          <w:numId w:val="1001"/>
-          <w:ilvl w:val="0"/>
-        </w:numPr>
-      </w:pPr>
-      <w:r>
-        <w:t xml:space="preserve">Two categories:</w:t>
-      </w:r>
-    </w:p>
-    <w:p>
-      <w:pPr>
-        <w:pStyle w:val="Compact"/>
-        <w:numPr>
-          <w:numId w:val="1002"/>
-          <w:ilvl w:val="1"/>
-        </w:numPr>
-      </w:pPr>
-      <w:r>
-        <w:t xml:space="preserve">Non-REM dreams: shorter, relatively dull (e.g., what sweater should I wear?)</w:t>
-      </w:r>
-    </w:p>
-    <w:p>
-      <w:pPr>
-        <w:pStyle w:val="Compact"/>
-        <w:numPr>
-          <w:numId w:val="1002"/>
-          <w:ilvl w:val="1"/>
-        </w:numPr>
-      </w:pPr>
-      <w:r>
-        <w:t xml:space="preserve">REM dreams: More likely to be bizarre and include intense emotions, visual and auditory hallucinations, and uncritical acceptance of illogical events </w:t>
-      </w:r>
-    </w:p>
-    <w:p>
-      <w:pPr>
-        <w:pStyle w:val="Compact"/>
-        <w:numPr>
-          <w:numId w:val="1001"/>
-          <w:ilvl w:val="0"/>
-        </w:numPr>
-      </w:pPr>
-      <w:r>
-        <w:t xml:space="preserve">Explanation:</w:t>
-      </w:r>
-    </w:p>
-    <w:p>
-      <w:pPr>
-        <w:pStyle w:val="Compact"/>
-        <w:numPr>
-          <w:numId w:val="1003"/>
-          <w:ilvl w:val="1"/>
-        </w:numPr>
-      </w:pPr>
-      <w:r>
-        <w:t xml:space="preserve">Non-REM: General de-activation of many brain regions</w:t>
-      </w:r>
-    </w:p>
-    <w:p>
-      <w:pPr>
-        <w:pStyle w:val="Compact"/>
-        <w:numPr>
-          <w:numId w:val="1003"/>
-          <w:ilvl w:val="1"/>
-        </w:numPr>
-      </w:pPr>
-      <w:r>
-        <w:t xml:space="preserve">REM: Brain structures associated with motivation, emotion, reward, vision are active; pre-frontal cortex is not</w:t>
+        <w:t xml:space="preserve">Lucid Dreams</w:t>
+      </w:r>
+    </w:p>
+    <w:p>
+      <w:pPr>
+        <w:pStyle w:val="FirstParagraph"/>
+      </w:pPr>
+      <w:r>
+        <w:t xml:space="preserve">Audio 0:05:00</w:t>
+      </w:r>
+    </w:p>
+    <w:p>
+      <w:pPr>
+        <w:pStyle w:val="Compact"/>
+        <w:numPr>
+          <w:numId w:val="1004"/>
+          <w:ilvl w:val="0"/>
+        </w:numPr>
+      </w:pPr>
+      <w:r>
+        <w:t xml:space="preserve">Dreams in which the dreamer is aware of dreaming</w:t>
+      </w:r>
+    </w:p>
+    <w:p>
+      <w:pPr>
+        <w:pStyle w:val="Compact"/>
+        <w:numPr>
+          <w:numId w:val="1005"/>
+          <w:ilvl w:val="1"/>
+        </w:numPr>
+      </w:pPr>
+      <w:r>
+        <w:t xml:space="preserve">In some cases, the dreamer may be able to control the action in their dreams, much like a scriptwriter in a movie</w:t>
+      </w:r>
+    </w:p>
+    <w:p>
+      <w:pPr>
+        <w:pStyle w:val="Compact"/>
+        <w:numPr>
+          <w:numId w:val="1004"/>
+          <w:ilvl w:val="0"/>
+        </w:numPr>
+      </w:pPr>
+      <w:r>
+        <w:t xml:space="preserve">Dr. Berit Brogaard</w:t>
+      </w:r>
+    </w:p>
+    <w:p>
+      <w:pPr>
+        <w:pStyle w:val="Compact"/>
+        <w:numPr>
+          <w:numId w:val="1006"/>
+          <w:ilvl w:val="1"/>
+        </w:numPr>
+      </w:pPr>
+      <w:r>
+        <w:t xml:space="preserve">Knowing that you are dreaming</w:t>
+      </w:r>
+    </w:p>
+    <w:p>
+      <w:pPr>
+        <w:pStyle w:val="Compact"/>
+        <w:numPr>
+          <w:numId w:val="1006"/>
+          <w:ilvl w:val="1"/>
+        </w:numPr>
+      </w:pPr>
+      <w:r>
+        <w:t xml:space="preserve">Being able to control your own dream actions in a wake-like fashion</w:t>
+      </w:r>
+    </w:p>
+    <w:p>
+      <w:pPr>
+        <w:pStyle w:val="Compact"/>
+        <w:numPr>
+          <w:numId w:val="1006"/>
+          <w:ilvl w:val="1"/>
+        </w:numPr>
+      </w:pPr>
+      <w:r>
+        <w:t xml:space="preserve">Being able to manipulate your dream surroundings</w:t>
+      </w:r>
+    </w:p>
+    <w:p>
+      <w:pPr>
+        <w:pStyle w:val="Compact"/>
+        <w:numPr>
+          <w:numId w:val="1006"/>
+          <w:ilvl w:val="1"/>
+        </w:numPr>
+      </w:pPr>
+      <w:r>
+        <w:t xml:space="preserve">Being able to manipulate the dream actions of other people in your dreams</w:t>
       </w:r>
     </w:p>
     <w:p>
       <w:pPr>
         <w:pStyle w:val="Heading2"/>
       </w:pPr>
-      <w:bookmarkStart w:id="32" w:name="lucid-dreams"/>
+      <w:bookmarkStart w:id="32" w:name="meaning"/>
       <w:bookmarkEnd w:id="32"/>
-      <w:r>
-        <w:t xml:space="preserve">Lucid Dreams</w:t>
-      </w:r>
-    </w:p>
-    <w:p>
-      <w:pPr>
-        <w:pStyle w:val="FirstParagraph"/>
-      </w:pPr>
-      <w:r>
-        <w:t xml:space="preserve">Audio 0:05:00</w:t>
-      </w:r>
-    </w:p>
-    <w:p>
-      <w:pPr>
-        <w:pStyle w:val="Compact"/>
-        <w:numPr>
-          <w:numId w:val="1004"/>
-          <w:ilvl w:val="0"/>
-        </w:numPr>
-      </w:pPr>
-      <w:r>
-        <w:t xml:space="preserve">Dreams in which the dreamer is aware of dreaming</w:t>
-      </w:r>
-    </w:p>
-    <w:p>
-      <w:pPr>
-        <w:pStyle w:val="Compact"/>
-        <w:numPr>
-          <w:numId w:val="1005"/>
-          <w:ilvl w:val="1"/>
-        </w:numPr>
-      </w:pPr>
-      <w:r>
-        <w:t xml:space="preserve">In some cases, the dreamer may be able to control the action in their dreams, much like a scriptwriter in a movie</w:t>
-      </w:r>
-    </w:p>
-    <w:p>
-      <w:pPr>
-        <w:pStyle w:val="Compact"/>
-        <w:numPr>
-          <w:numId w:val="1004"/>
-          <w:ilvl w:val="0"/>
-        </w:numPr>
-      </w:pPr>
-      <w:r>
-        <w:t xml:space="preserve">Dr. Berit Brogaard</w:t>
-      </w:r>
-    </w:p>
-    <w:p>
-      <w:pPr>
-        <w:pStyle w:val="Compact"/>
-        <w:numPr>
-          <w:numId w:val="1006"/>
-          <w:ilvl w:val="1"/>
-        </w:numPr>
-      </w:pPr>
-      <w:r>
-        <w:t xml:space="preserve">Knowing that you are dreaming</w:t>
-      </w:r>
-    </w:p>
-    <w:p>
-      <w:pPr>
-        <w:pStyle w:val="Compact"/>
-        <w:numPr>
-          <w:numId w:val="1006"/>
-          <w:ilvl w:val="1"/>
-        </w:numPr>
-      </w:pPr>
-      <w:r>
-        <w:t xml:space="preserve">Being able to control your own dream actions in a wake-like fashion</w:t>
-      </w:r>
-    </w:p>
-    <w:p>
-      <w:pPr>
-        <w:pStyle w:val="Compact"/>
-        <w:numPr>
-          <w:numId w:val="1006"/>
-          <w:ilvl w:val="1"/>
-        </w:numPr>
-      </w:pPr>
-      <w:r>
-        <w:t xml:space="preserve">Being able to manipulate your dream surroundings</w:t>
-      </w:r>
-    </w:p>
-    <w:p>
-      <w:pPr>
-        <w:pStyle w:val="Compact"/>
-        <w:numPr>
-          <w:numId w:val="1006"/>
-          <w:ilvl w:val="1"/>
-        </w:numPr>
-      </w:pPr>
-      <w:r>
-        <w:t xml:space="preserve">Being able to manipulate the dream actions of other people in your dreams</w:t>
-      </w:r>
-    </w:p>
-    <w:p>
-      <w:pPr>
-        <w:pStyle w:val="Heading2"/>
-      </w:pPr>
-      <w:bookmarkStart w:id="33" w:name="meaning"/>
-      <w:bookmarkEnd w:id="33"/>
       <w:r>
         <w:t xml:space="preserve">Meaning</w:t>
       </w:r>
@@ -510,7 +498,7 @@
                     </pic:cNvPicPr>
                   </pic:nvPicPr>
                   <pic:blipFill>
-                    <a:blip r:embed="rId36"/>
+                    <a:blip r:embed="rId35"/>
                     <a:stretch>
                       <a:fillRect/>
                     </a:stretch>
@@ -541,352 +529,352 @@
       <w:pPr>
         <w:pStyle w:val="Heading2"/>
       </w:pPr>
-      <w:bookmarkStart w:id="37" w:name="problem-focused-theory"/>
+      <w:bookmarkStart w:id="36" w:name="problem-focused-theory"/>
+      <w:bookmarkEnd w:id="36"/>
+      <w:r>
+        <w:t xml:space="preserve">Problem-Focused Theory</w:t>
+      </w:r>
+    </w:p>
+    <w:p>
+      <w:pPr>
+        <w:pStyle w:val="Compact"/>
+        <w:numPr>
+          <w:numId w:val="1011"/>
+          <w:ilvl w:val="0"/>
+        </w:numPr>
+      </w:pPr>
+      <w:r>
+        <w:t xml:space="preserve">Question:</w:t>
+      </w:r>
+    </w:p>
+    <w:p>
+      <w:pPr>
+        <w:pStyle w:val="Compact"/>
+        <w:numPr>
+          <w:numId w:val="1012"/>
+          <w:ilvl w:val="1"/>
+        </w:numPr>
+      </w:pPr>
+      <w:r>
+        <w:t xml:space="preserve">Why do people often dream about threatening events?</w:t>
+      </w:r>
+    </w:p>
+    <w:p>
+      <w:pPr>
+        <w:pStyle w:val="Compact"/>
+        <w:numPr>
+          <w:numId w:val="1011"/>
+          <w:ilvl w:val="0"/>
+        </w:numPr>
+      </w:pPr>
+      <w:r>
+        <w:t xml:space="preserve">Answer:</w:t>
+      </w:r>
+    </w:p>
+    <w:p>
+      <w:pPr>
+        <w:pStyle w:val="Compact"/>
+        <w:numPr>
+          <w:numId w:val="1013"/>
+          <w:ilvl w:val="1"/>
+        </w:numPr>
+      </w:pPr>
+      <w:r>
+        <w:t xml:space="preserve">Audio 0:13:00</w:t>
+      </w:r>
+    </w:p>
+    <w:p>
+      <w:pPr>
+        <w:pStyle w:val="Compact"/>
+        <w:numPr>
+          <w:numId w:val="1013"/>
+          <w:ilvl w:val="1"/>
+        </w:numPr>
+      </w:pPr>
+      <w:r>
+        <w:t xml:space="preserve">Perhaps dreams help us prepare to cope with real waking events</w:t>
+      </w:r>
+    </w:p>
+    <w:p>
+      <w:pPr>
+        <w:pStyle w:val="Compact"/>
+        <w:numPr>
+          <w:numId w:val="1013"/>
+          <w:ilvl w:val="1"/>
+        </w:numPr>
+      </w:pPr>
+      <w:r>
+        <w:t xml:space="preserve">Dreams sometimes simulate threatening events so that people can rehearse strategies for coping</w:t>
+      </w:r>
+    </w:p>
+    <w:p>
+      <w:pPr>
+        <w:pStyle w:val="Compact"/>
+        <w:numPr>
+          <w:numId w:val="1013"/>
+          <w:ilvl w:val="1"/>
+        </w:numPr>
+      </w:pPr>
+      <w:r>
+        <w:t xml:space="preserve">Dreams may have adaptive value if rehearsal helps us survive and reproduce</w:t>
+      </w:r>
+    </w:p>
+    <w:p>
+      <w:pPr>
+        <w:pStyle w:val="Heading2"/>
+      </w:pPr>
+      <w:bookmarkStart w:id="37" w:name="cognitive-theory"/>
       <w:bookmarkEnd w:id="37"/>
       <w:r>
-        <w:t xml:space="preserve">Problem-Focused Theory</w:t>
-      </w:r>
-    </w:p>
-    <w:p>
-      <w:pPr>
-        <w:pStyle w:val="Compact"/>
-        <w:numPr>
-          <w:numId w:val="1011"/>
-          <w:ilvl w:val="0"/>
-        </w:numPr>
-      </w:pPr>
-      <w:r>
-        <w:t xml:space="preserve">Question:</w:t>
-      </w:r>
-    </w:p>
-    <w:p>
-      <w:pPr>
-        <w:pStyle w:val="Compact"/>
-        <w:numPr>
-          <w:numId w:val="1012"/>
-          <w:ilvl w:val="1"/>
-        </w:numPr>
-      </w:pPr>
-      <w:r>
-        <w:t xml:space="preserve">Why do people often dream about threatening events?</w:t>
-      </w:r>
-    </w:p>
-    <w:p>
-      <w:pPr>
-        <w:pStyle w:val="Compact"/>
-        <w:numPr>
-          <w:numId w:val="1011"/>
-          <w:ilvl w:val="0"/>
-        </w:numPr>
-      </w:pPr>
-      <w:r>
-        <w:t xml:space="preserve">Answer:</w:t>
-      </w:r>
-    </w:p>
-    <w:p>
-      <w:pPr>
-        <w:pStyle w:val="Compact"/>
-        <w:numPr>
-          <w:numId w:val="1013"/>
-          <w:ilvl w:val="1"/>
-        </w:numPr>
-      </w:pPr>
-      <w:r>
-        <w:t xml:space="preserve">Audio 0:13:00</w:t>
-      </w:r>
-    </w:p>
-    <w:p>
-      <w:pPr>
-        <w:pStyle w:val="Compact"/>
-        <w:numPr>
-          <w:numId w:val="1013"/>
-          <w:ilvl w:val="1"/>
-        </w:numPr>
-      </w:pPr>
-      <w:r>
-        <w:t xml:space="preserve">Perhaps dreams help us prepare to cope with real waking events</w:t>
-      </w:r>
-    </w:p>
-    <w:p>
-      <w:pPr>
-        <w:pStyle w:val="Compact"/>
-        <w:numPr>
-          <w:numId w:val="1013"/>
-          <w:ilvl w:val="1"/>
-        </w:numPr>
-      </w:pPr>
-      <w:r>
-        <w:t xml:space="preserve">Dreams sometimes simulate threatening events so that people can rehearse strategies for coping</w:t>
-      </w:r>
-    </w:p>
-    <w:p>
-      <w:pPr>
-        <w:pStyle w:val="Compact"/>
-        <w:numPr>
-          <w:numId w:val="1013"/>
-          <w:ilvl w:val="1"/>
-        </w:numPr>
-      </w:pPr>
-      <w:r>
-        <w:t xml:space="preserve">Dreams may have adaptive value if rehearsal helps us survive and reproduce</w:t>
+        <w:t xml:space="preserve">Cognitive Theory</w:t>
+      </w:r>
+    </w:p>
+    <w:p>
+      <w:pPr>
+        <w:pStyle w:val="FirstParagraph"/>
+      </w:pPr>
+      <w:r>
+        <w:t xml:space="preserve">Audio 0:15:25</w:t>
+      </w:r>
+    </w:p>
+    <w:p>
+      <w:pPr>
+        <w:pStyle w:val="Compact"/>
+        <w:numPr>
+          <w:numId w:val="1014"/>
+          <w:ilvl w:val="0"/>
+        </w:numPr>
+      </w:pPr>
+      <w:r>
+        <w:t xml:space="preserve">Dreaming is similar to the activity we engage in when we are awake</w:t>
+      </w:r>
+    </w:p>
+    <w:p>
+      <w:pPr>
+        <w:pStyle w:val="Compact"/>
+        <w:numPr>
+          <w:numId w:val="1015"/>
+          <w:ilvl w:val="1"/>
+        </w:numPr>
+      </w:pPr>
+      <w:r>
+        <w:t xml:space="preserve">Construct simulations of the real world</w:t>
+      </w:r>
+    </w:p>
+    <w:p>
+      <w:pPr>
+        <w:pStyle w:val="Compact"/>
+        <w:numPr>
+          <w:numId w:val="1015"/>
+          <w:ilvl w:val="1"/>
+        </w:numPr>
+      </w:pPr>
+      <w:r>
+        <w:t xml:space="preserve">Draw on memories, knowledge, metaphors, and assumptions</w:t>
+      </w:r>
+    </w:p>
+    <w:p>
+      <w:pPr>
+        <w:pStyle w:val="Compact"/>
+        <w:numPr>
+          <w:numId w:val="1014"/>
+          <w:ilvl w:val="0"/>
+        </w:numPr>
+      </w:pPr>
+      <w:r>
+        <w:t xml:space="preserve">The difference is that the cerebral cortex is cut off from external stimulation</w:t>
+      </w:r>
+    </w:p>
+    <w:p>
+      <w:pPr>
+        <w:pStyle w:val="Compact"/>
+        <w:numPr>
+          <w:numId w:val="1014"/>
+          <w:ilvl w:val="0"/>
+        </w:numPr>
+      </w:pPr>
+      <w:r>
+        <w:t xml:space="preserve">Predicts that if we were awake, but cut off from external stimulation, our thoughts would have the same hallucinatory quality we experience in dreams</w:t>
       </w:r>
     </w:p>
     <w:p>
       <w:pPr>
         <w:pStyle w:val="Heading2"/>
       </w:pPr>
-      <w:bookmarkStart w:id="38" w:name="cognitive-theory"/>
+      <w:bookmarkStart w:id="38" w:name="activation-synthesis-theory"/>
       <w:bookmarkEnd w:id="38"/>
       <w:r>
-        <w:t xml:space="preserve">Cognitive Theory</w:t>
-      </w:r>
-    </w:p>
-    <w:p>
-      <w:pPr>
-        <w:pStyle w:val="FirstParagraph"/>
-      </w:pPr>
-      <w:r>
-        <w:t xml:space="preserve">Audio 0:15:25</w:t>
-      </w:r>
-    </w:p>
-    <w:p>
-      <w:pPr>
-        <w:pStyle w:val="Compact"/>
-        <w:numPr>
-          <w:numId w:val="1014"/>
-          <w:ilvl w:val="0"/>
-        </w:numPr>
-      </w:pPr>
-      <w:r>
-        <w:t xml:space="preserve">Dreaming is similar to the activity we engage in when we are awake</w:t>
-      </w:r>
-    </w:p>
-    <w:p>
-      <w:pPr>
-        <w:pStyle w:val="Compact"/>
-        <w:numPr>
-          <w:numId w:val="1015"/>
-          <w:ilvl w:val="1"/>
-        </w:numPr>
-      </w:pPr>
-      <w:r>
-        <w:t xml:space="preserve">Construct simulations of the real world</w:t>
-      </w:r>
-    </w:p>
-    <w:p>
-      <w:pPr>
-        <w:pStyle w:val="Compact"/>
-        <w:numPr>
-          <w:numId w:val="1015"/>
-          <w:ilvl w:val="1"/>
-        </w:numPr>
-      </w:pPr>
-      <w:r>
-        <w:t xml:space="preserve">Draw on memories, knowledge, metaphors, and assumptions</w:t>
-      </w:r>
-    </w:p>
-    <w:p>
-      <w:pPr>
-        <w:pStyle w:val="Compact"/>
-        <w:numPr>
-          <w:numId w:val="1014"/>
-          <w:ilvl w:val="0"/>
-        </w:numPr>
-      </w:pPr>
-      <w:r>
-        <w:t xml:space="preserve">The difference is that the cerebral cortex is cut off from external stimulation</w:t>
-      </w:r>
-    </w:p>
-    <w:p>
-      <w:pPr>
-        <w:pStyle w:val="Compact"/>
-        <w:numPr>
-          <w:numId w:val="1014"/>
-          <w:ilvl w:val="0"/>
-        </w:numPr>
-      </w:pPr>
-      <w:r>
-        <w:t xml:space="preserve">Predicts that if we were awake, but cut off from external stimulation, our thoughts would have the same hallucinatory quality we experience in dreams</w:t>
+        <w:t xml:space="preserve">Activation-Synthesis Theory</w:t>
+      </w:r>
+    </w:p>
+    <w:p>
+      <w:pPr>
+        <w:pStyle w:val="Compact"/>
+        <w:numPr>
+          <w:numId w:val="1016"/>
+          <w:ilvl w:val="0"/>
+        </w:numPr>
+      </w:pPr>
+      <w:r>
+        <w:t xml:space="preserve">The brain tries to make sense of random brain activity that occurs during sleep by synthesizing the activity with stored memories</w:t>
+      </w:r>
+    </w:p>
+    <w:p>
+      <w:pPr>
+        <w:pStyle w:val="Compact"/>
+        <w:numPr>
+          <w:numId w:val="1017"/>
+          <w:ilvl w:val="1"/>
+        </w:numPr>
+      </w:pPr>
+      <w:r>
+        <w:t xml:space="preserve">Emotion centers (limbic system) in the brain are active, which explains the intense emotions</w:t>
+      </w:r>
+    </w:p>
+    <w:p>
+      <w:pPr>
+        <w:pStyle w:val="Compact"/>
+        <w:numPr>
+          <w:numId w:val="1017"/>
+          <w:ilvl w:val="1"/>
+        </w:numPr>
+      </w:pPr>
+      <w:r>
+        <w:t xml:space="preserve">Frontal cortices are not active, which explains the uncritical acceptance of illogical events</w:t>
+      </w:r>
+    </w:p>
+    <w:p>
+      <w:pPr>
+        <w:pStyle w:val="Compact"/>
+        <w:numPr>
+          <w:numId w:val="1016"/>
+          <w:ilvl w:val="0"/>
+        </w:numPr>
+      </w:pPr>
+      <w:r>
+        <w:t xml:space="preserve">Critiques:</w:t>
+      </w:r>
+    </w:p>
+    <w:p>
+      <w:pPr>
+        <w:pStyle w:val="Compact"/>
+        <w:numPr>
+          <w:numId w:val="1018"/>
+          <w:ilvl w:val="1"/>
+        </w:numPr>
+      </w:pPr>
+      <w:r>
+        <w:t xml:space="preserve">Dreams are not as chaotic as the activation-synthesis theory suggests</w:t>
+      </w:r>
+    </w:p>
+    <w:p>
+      <w:pPr>
+        <w:pStyle w:val="Compact"/>
+        <w:numPr>
+          <w:numId w:val="1018"/>
+          <w:ilvl w:val="1"/>
+        </w:numPr>
+      </w:pPr>
+      <w:r>
+        <w:t xml:space="preserve">Often similar to “everyday life” waking experience</w:t>
+      </w:r>
+    </w:p>
+    <w:p>
+      <w:pPr>
+        <w:pStyle w:val="Heading1"/>
+      </w:pPr>
+      <w:bookmarkStart w:id="39" w:name="ica-12"/>
+      <w:bookmarkEnd w:id="39"/>
+      <w:r>
+        <w:t xml:space="preserve">ICA 12</w:t>
+      </w:r>
+    </w:p>
+    <w:p>
+      <w:pPr>
+        <w:pStyle w:val="Compact"/>
+        <w:numPr>
+          <w:numId w:val="1019"/>
+          <w:ilvl w:val="0"/>
+        </w:numPr>
+      </w:pPr>
+      <w:r>
+        <w:t xml:space="preserve">Think of a dream you had recently</w:t>
+      </w:r>
+    </w:p>
+    <w:p>
+      <w:pPr>
+        <w:pStyle w:val="Compact"/>
+        <w:numPr>
+          <w:numId w:val="1019"/>
+          <w:ilvl w:val="0"/>
+        </w:numPr>
+      </w:pPr>
+      <w:r>
+        <w:t xml:space="preserve">Rate level of oddness &amp; threat (1-10)</w:t>
+      </w:r>
+    </w:p>
+    <w:p>
+      <w:pPr>
+        <w:pStyle w:val="Compact"/>
+        <w:numPr>
+          <w:numId w:val="1019"/>
+          <w:ilvl w:val="0"/>
+        </w:numPr>
+      </w:pPr>
+      <w:r>
+        <w:t xml:space="preserve">Consider which theory applies best</w:t>
+      </w:r>
+    </w:p>
+    <w:p>
+      <w:pPr>
+        <w:pStyle w:val="Compact"/>
+        <w:numPr>
+          <w:numId w:val="1020"/>
+          <w:ilvl w:val="1"/>
+        </w:numPr>
+      </w:pPr>
+      <w:r>
+        <w:t xml:space="preserve">Which do you think is most accurate? Why?</w:t>
+      </w:r>
+    </w:p>
+    <w:p>
+      <w:pPr>
+        <w:pStyle w:val="Compact"/>
+        <w:numPr>
+          <w:numId w:val="1019"/>
+          <w:ilvl w:val="0"/>
+        </w:numPr>
+      </w:pPr>
+      <w:r>
+        <w:t xml:space="preserve">Do you think dreams have meaning?</w:t>
+      </w:r>
+    </w:p>
+    <w:p>
+      <w:pPr>
+        <w:pStyle w:val="Heading1"/>
+      </w:pPr>
+      <w:bookmarkStart w:id="40" w:name="chapter-5-part-2-body-rhythms--mental-states"/>
+      <w:bookmarkEnd w:id="40"/>
+      <w:r>
+        <w:t xml:space="preserve">Chapter 5 (Part 2): Body Rhythms &amp; Mental States</w:t>
+      </w:r>
+    </w:p>
+    <w:p>
+      <w:pPr>
+        <w:pStyle w:val="Heading1"/>
+      </w:pPr>
+      <w:bookmarkStart w:id="41" w:name="drugs"/>
+      <w:bookmarkEnd w:id="41"/>
+      <w:r>
+        <w:t xml:space="preserve">Drugs</w:t>
       </w:r>
     </w:p>
     <w:p>
       <w:pPr>
         <w:pStyle w:val="Heading2"/>
       </w:pPr>
-      <w:bookmarkStart w:id="39" w:name="activation-synthesis-theory"/>
-      <w:bookmarkEnd w:id="39"/>
-      <w:r>
-        <w:t xml:space="preserve">Activation-Synthesis Theory</w:t>
-      </w:r>
-    </w:p>
-    <w:p>
-      <w:pPr>
-        <w:pStyle w:val="Compact"/>
-        <w:numPr>
-          <w:numId w:val="1016"/>
-          <w:ilvl w:val="0"/>
-        </w:numPr>
-      </w:pPr>
-      <w:r>
-        <w:t xml:space="preserve">The brain tries to make sense of random brain activity that occurs during sleep by synthesizing the activity with stored memories</w:t>
-      </w:r>
-    </w:p>
-    <w:p>
-      <w:pPr>
-        <w:pStyle w:val="Compact"/>
-        <w:numPr>
-          <w:numId w:val="1017"/>
-          <w:ilvl w:val="1"/>
-        </w:numPr>
-      </w:pPr>
-      <w:r>
-        <w:t xml:space="preserve">Emotion centers (limbic system) in the brain are active, which explains the intense emotions</w:t>
-      </w:r>
-    </w:p>
-    <w:p>
-      <w:pPr>
-        <w:pStyle w:val="Compact"/>
-        <w:numPr>
-          <w:numId w:val="1017"/>
-          <w:ilvl w:val="1"/>
-        </w:numPr>
-      </w:pPr>
-      <w:r>
-        <w:t xml:space="preserve">Frontal cortices are not active, which explains the uncritical acceptance of illogical events</w:t>
-      </w:r>
-    </w:p>
-    <w:p>
-      <w:pPr>
-        <w:pStyle w:val="Compact"/>
-        <w:numPr>
-          <w:numId w:val="1016"/>
-          <w:ilvl w:val="0"/>
-        </w:numPr>
-      </w:pPr>
-      <w:r>
-        <w:t xml:space="preserve">Critiques:</w:t>
-      </w:r>
-    </w:p>
-    <w:p>
-      <w:pPr>
-        <w:pStyle w:val="Compact"/>
-        <w:numPr>
-          <w:numId w:val="1018"/>
-          <w:ilvl w:val="1"/>
-        </w:numPr>
-      </w:pPr>
-      <w:r>
-        <w:t xml:space="preserve">Dreams are not as chaotic as the activation-synthesis theory suggests</w:t>
-      </w:r>
-    </w:p>
-    <w:p>
-      <w:pPr>
-        <w:pStyle w:val="Compact"/>
-        <w:numPr>
-          <w:numId w:val="1018"/>
-          <w:ilvl w:val="1"/>
-        </w:numPr>
-      </w:pPr>
-      <w:r>
-        <w:t xml:space="preserve">Often similar to “everyday life” waking experience</w:t>
-      </w:r>
-    </w:p>
-    <w:p>
-      <w:pPr>
-        <w:pStyle w:val="Heading1"/>
-      </w:pPr>
-      <w:bookmarkStart w:id="40" w:name="ica-12"/>
-      <w:bookmarkEnd w:id="40"/>
-      <w:r>
-        <w:t xml:space="preserve">ICA 12</w:t>
-      </w:r>
-    </w:p>
-    <w:p>
-      <w:pPr>
-        <w:pStyle w:val="Compact"/>
-        <w:numPr>
-          <w:numId w:val="1019"/>
-          <w:ilvl w:val="0"/>
-        </w:numPr>
-      </w:pPr>
-      <w:r>
-        <w:t xml:space="preserve">Think of a dream you had recently</w:t>
-      </w:r>
-    </w:p>
-    <w:p>
-      <w:pPr>
-        <w:pStyle w:val="Compact"/>
-        <w:numPr>
-          <w:numId w:val="1019"/>
-          <w:ilvl w:val="0"/>
-        </w:numPr>
-      </w:pPr>
-      <w:r>
-        <w:t xml:space="preserve">Rate level of oddness &amp; threat (1-10)</w:t>
-      </w:r>
-    </w:p>
-    <w:p>
-      <w:pPr>
-        <w:pStyle w:val="Compact"/>
-        <w:numPr>
-          <w:numId w:val="1019"/>
-          <w:ilvl w:val="0"/>
-        </w:numPr>
-      </w:pPr>
-      <w:r>
-        <w:t xml:space="preserve">Consider which theory applies best</w:t>
-      </w:r>
-    </w:p>
-    <w:p>
-      <w:pPr>
-        <w:pStyle w:val="Compact"/>
-        <w:numPr>
-          <w:numId w:val="1020"/>
-          <w:ilvl w:val="1"/>
-        </w:numPr>
-      </w:pPr>
-      <w:r>
-        <w:t xml:space="preserve">Which do you think is most accurate? Why?</w:t>
-      </w:r>
-    </w:p>
-    <w:p>
-      <w:pPr>
-        <w:pStyle w:val="Compact"/>
-        <w:numPr>
-          <w:numId w:val="1019"/>
-          <w:ilvl w:val="0"/>
-        </w:numPr>
-      </w:pPr>
-      <w:r>
-        <w:t xml:space="preserve">Do you think dreams have meaning?</w:t>
-      </w:r>
-    </w:p>
-    <w:p>
-      <w:pPr>
-        <w:pStyle w:val="Heading1"/>
-      </w:pPr>
-      <w:bookmarkStart w:id="41" w:name="chapter-5-part-2-body-rhythms--mental-states"/>
-      <w:bookmarkEnd w:id="41"/>
-      <w:r>
-        <w:t xml:space="preserve">Chapter 5 (Part 2): Body Rhythms &amp; Mental States</w:t>
-      </w:r>
-    </w:p>
-    <w:p>
-      <w:pPr>
-        <w:pStyle w:val="Heading1"/>
-      </w:pPr>
-      <w:bookmarkStart w:id="42" w:name="drugs"/>
+      <w:bookmarkStart w:id="42" w:name="many-people-use-drugs"/>
       <w:bookmarkEnd w:id="42"/>
-      <w:r>
-        <w:t xml:space="preserve">Drugs</w:t>
-      </w:r>
-    </w:p>
-    <w:p>
-      <w:pPr>
-        <w:pStyle w:val="Heading2"/>
-      </w:pPr>
-      <w:bookmarkStart w:id="43" w:name="many-people-use-drugs"/>
-      <w:bookmarkEnd w:id="43"/>
       <w:r>
         <w:t xml:space="preserve">Many People Use Drugs</w:t>
       </w:r>
@@ -975,7 +963,7 @@
                     </pic:cNvPicPr>
                   </pic:nvPicPr>
                   <pic:blipFill>
-                    <a:blip r:embed="rId46"/>
+                    <a:blip r:embed="rId45"/>
                     <a:stretch>
                       <a:fillRect/>
                     </a:stretch>
@@ -1230,114 +1218,114 @@
       <w:pPr>
         <w:pStyle w:val="Heading2"/>
       </w:pPr>
-      <w:bookmarkStart w:id="47" w:name="what-are-their-effects"/>
+      <w:bookmarkStart w:id="46" w:name="what-are-their-effects"/>
+      <w:bookmarkEnd w:id="46"/>
+      <w:r>
+        <w:t xml:space="preserve">What are their effects?</w:t>
+      </w:r>
+    </w:p>
+    <w:p>
+      <w:pPr>
+        <w:pStyle w:val="Compact"/>
+        <w:numPr>
+          <w:numId w:val="1028"/>
+          <w:ilvl w:val="0"/>
+        </w:numPr>
+      </w:pPr>
+      <w:r>
+        <w:t xml:space="preserve">Stimulants</w:t>
+      </w:r>
+    </w:p>
+    <w:p>
+      <w:pPr>
+        <w:pStyle w:val="Compact"/>
+        <w:numPr>
+          <w:numId w:val="1029"/>
+          <w:ilvl w:val="1"/>
+        </w:numPr>
+      </w:pPr>
+      <w:r>
+        <w:t xml:space="preserve">Speed up activity in the central nervous system</w:t>
+      </w:r>
+    </w:p>
+    <w:p>
+      <w:pPr>
+        <w:pStyle w:val="Compact"/>
+        <w:numPr>
+          <w:numId w:val="1028"/>
+          <w:ilvl w:val="0"/>
+        </w:numPr>
+      </w:pPr>
+      <w:r>
+        <w:t xml:space="preserve">Depressants</w:t>
+      </w:r>
+    </w:p>
+    <w:p>
+      <w:pPr>
+        <w:pStyle w:val="Compact"/>
+        <w:numPr>
+          <w:numId w:val="1030"/>
+          <w:ilvl w:val="1"/>
+        </w:numPr>
+      </w:pPr>
+      <w:r>
+        <w:t xml:space="preserve">Slow down activity in the central nervous system</w:t>
+      </w:r>
+    </w:p>
+    <w:p>
+      <w:pPr>
+        <w:pStyle w:val="Compact"/>
+        <w:numPr>
+          <w:numId w:val="1028"/>
+          <w:ilvl w:val="0"/>
+        </w:numPr>
+      </w:pPr>
+      <w:r>
+        <w:t xml:space="preserve">Opiates</w:t>
+      </w:r>
+    </w:p>
+    <w:p>
+      <w:pPr>
+        <w:pStyle w:val="Compact"/>
+        <w:numPr>
+          <w:numId w:val="1031"/>
+          <w:ilvl w:val="1"/>
+        </w:numPr>
+      </w:pPr>
+      <w:r>
+        <w:t xml:space="preserve">Relieve pain</w:t>
+      </w:r>
+    </w:p>
+    <w:p>
+      <w:pPr>
+        <w:pStyle w:val="Compact"/>
+        <w:numPr>
+          <w:numId w:val="1028"/>
+          <w:ilvl w:val="0"/>
+        </w:numPr>
+      </w:pPr>
+      <w:r>
+        <w:t xml:space="preserve">Psychedelics</w:t>
+      </w:r>
+    </w:p>
+    <w:p>
+      <w:pPr>
+        <w:pStyle w:val="Compact"/>
+        <w:numPr>
+          <w:numId w:val="1032"/>
+          <w:ilvl w:val="1"/>
+        </w:numPr>
+      </w:pPr>
+      <w:r>
+        <w:t xml:space="preserve">Disrupt normal thought process (e.g., time, space)</w:t>
+      </w:r>
+    </w:p>
+    <w:p>
+      <w:pPr>
+        <w:pStyle w:val="Heading1"/>
+      </w:pPr>
+      <w:bookmarkStart w:id="47" w:name="vocab"/>
       <w:bookmarkEnd w:id="47"/>
-      <w:r>
-        <w:t xml:space="preserve">What are their effects?</w:t>
-      </w:r>
-    </w:p>
-    <w:p>
-      <w:pPr>
-        <w:pStyle w:val="Compact"/>
-        <w:numPr>
-          <w:numId w:val="1028"/>
-          <w:ilvl w:val="0"/>
-        </w:numPr>
-      </w:pPr>
-      <w:r>
-        <w:t xml:space="preserve">Stimulants</w:t>
-      </w:r>
-    </w:p>
-    <w:p>
-      <w:pPr>
-        <w:pStyle w:val="Compact"/>
-        <w:numPr>
-          <w:numId w:val="1029"/>
-          <w:ilvl w:val="1"/>
-        </w:numPr>
-      </w:pPr>
-      <w:r>
-        <w:t xml:space="preserve">Speed up activity in the central nervous system</w:t>
-      </w:r>
-    </w:p>
-    <w:p>
-      <w:pPr>
-        <w:pStyle w:val="Compact"/>
-        <w:numPr>
-          <w:numId w:val="1028"/>
-          <w:ilvl w:val="0"/>
-        </w:numPr>
-      </w:pPr>
-      <w:r>
-        <w:t xml:space="preserve">Depressants</w:t>
-      </w:r>
-    </w:p>
-    <w:p>
-      <w:pPr>
-        <w:pStyle w:val="Compact"/>
-        <w:numPr>
-          <w:numId w:val="1030"/>
-          <w:ilvl w:val="1"/>
-        </w:numPr>
-      </w:pPr>
-      <w:r>
-        <w:t xml:space="preserve">Slow down activity in the central nervous system</w:t>
-      </w:r>
-    </w:p>
-    <w:p>
-      <w:pPr>
-        <w:pStyle w:val="Compact"/>
-        <w:numPr>
-          <w:numId w:val="1028"/>
-          <w:ilvl w:val="0"/>
-        </w:numPr>
-      </w:pPr>
-      <w:r>
-        <w:t xml:space="preserve">Opiates</w:t>
-      </w:r>
-    </w:p>
-    <w:p>
-      <w:pPr>
-        <w:pStyle w:val="Compact"/>
-        <w:numPr>
-          <w:numId w:val="1031"/>
-          <w:ilvl w:val="1"/>
-        </w:numPr>
-      </w:pPr>
-      <w:r>
-        <w:t xml:space="preserve">Relieve pain</w:t>
-      </w:r>
-    </w:p>
-    <w:p>
-      <w:pPr>
-        <w:pStyle w:val="Compact"/>
-        <w:numPr>
-          <w:numId w:val="1028"/>
-          <w:ilvl w:val="0"/>
-        </w:numPr>
-      </w:pPr>
-      <w:r>
-        <w:t xml:space="preserve">Psychedelics</w:t>
-      </w:r>
-    </w:p>
-    <w:p>
-      <w:pPr>
-        <w:pStyle w:val="Compact"/>
-        <w:numPr>
-          <w:numId w:val="1032"/>
-          <w:ilvl w:val="1"/>
-        </w:numPr>
-      </w:pPr>
-      <w:r>
-        <w:t xml:space="preserve">Disrupt normal thought process (e.g., time, space)</w:t>
-      </w:r>
-    </w:p>
-    <w:p>
-      <w:pPr>
-        <w:pStyle w:val="Heading1"/>
-      </w:pPr>
-      <w:bookmarkStart w:id="48" w:name="vocab"/>
-      <w:bookmarkEnd w:id="48"/>
       <w:r>
         <w:t xml:space="preserve">Vocab</w:t>
       </w:r>
@@ -1729,8 +1717,8 @@
       <w:pPr>
         <w:pStyle w:val="Heading2"/>
       </w:pPr>
-      <w:bookmarkStart w:id="49" w:name="py-101-012---spring-2016-ua"/>
-      <w:bookmarkEnd w:id="49"/>
+      <w:bookmarkStart w:id="48" w:name="py-101-012---spring-2016-ua"/>
+      <w:bookmarkEnd w:id="48"/>
       <w:r>
         <w:t xml:space="preserve">PY 101-012 - Spring 2016 (UA)</w:t>
       </w:r>
@@ -1755,7 +1743,7 @@
           <w:ilvl w:val="0"/>
         </w:numPr>
       </w:pPr>
-      <w:hyperlink r:id="rId50">
+      <w:hyperlink r:id="rId49">
         <w:r>
           <w:rPr>
             <w:rStyle w:val="Hyperlink"/>
@@ -1772,7 +1760,7 @@
           <w:ilvl w:val="0"/>
         </w:numPr>
       </w:pPr>
-      <w:hyperlink r:id="rId51"/>
+      <w:hyperlink r:id="rId50"/>
     </w:p>
     <w:p>
       <w:pPr>
@@ -1917,7 +1905,7 @@
     </w:lvl>
   </w:abstractNum>
   <w:abstractNum w:abstractNumId="990">
-    <w:nsid w:val="7c15cc53"/>
+    <w:nsid w:val="4d1ed9d2"/>
     <w:multiLevelType w:val="multilevel"/>
     <w:lvl w:ilvl="0">
       <w:numFmt w:val="bullet"/>
@@ -1998,7 +1986,7 @@
     </w:lvl>
   </w:abstractNum>
   <w:abstractNum w:abstractNumId="991">
-    <w:nsid w:val="ecd2976c"/>
+    <w:nsid w:val="a1b4c32a"/>
     <w:multiLevelType w:val="multilevel"/>
     <w:lvl w:ilvl="0">
       <w:numFmt w:val="bullet"/>

--- a/assets/week-12-day-1-ch-5-pt-2-dreams.docx
+++ b/assets/week-12-day-1-ch-5-pt-2-dreams.docx
@@ -1905,7 +1905,7 @@
     </w:lvl>
   </w:abstractNum>
   <w:abstractNum w:abstractNumId="990">
-    <w:nsid w:val="4d1ed9d2"/>
+    <w:nsid w:val="c9174c36"/>
     <w:multiLevelType w:val="multilevel"/>
     <w:lvl w:ilvl="0">
       <w:numFmt w:val="bullet"/>
@@ -1986,7 +1986,7 @@
     </w:lvl>
   </w:abstractNum>
   <w:abstractNum w:abstractNumId="991">
-    <w:nsid w:val="a1b4c32a"/>
+    <w:nsid w:val="45d13f51"/>
     <w:multiLevelType w:val="multilevel"/>
     <w:lvl w:ilvl="0">
       <w:numFmt w:val="bullet"/>

--- a/assets/week-12-day-1-ch-5-pt-2-dreams.docx
+++ b/assets/week-12-day-1-ch-5-pt-2-dreams.docx
@@ -1764,7 +1764,7 @@
 <file path=word/numbering.xml><?xml version="1.0" encoding="utf-8"?>
 <w:numbering xmlns:w="http://schemas.openxmlformats.org/wordprocessingml/2006/main">
   <w:abstractNum w:abstractNumId="0">
-    <w:nsid w:val="efabbf54"/>
+    <w:nsid w:val="908d145c"/>
     <w:multiLevelType w:val="multilevel"/>
     <w:lvl w:ilvl="0">
       <w:numFmt w:val="bullet"/>
@@ -1845,7 +1845,7 @@
     </w:lvl>
   </w:abstractNum>
   <w:abstractNum w:abstractNumId="2">
-    <w:nsid w:val="b3a13009"/>
+    <w:nsid w:val="ae4fcd42"/>
     <w:multiLevelType w:val="multilevel"/>
     <w:lvl w:ilvl="0">
       <w:numFmt w:val="bullet"/>

--- a/assets/week-12-day-1-ch-5-pt-2-dreams.docx
+++ b/assets/week-12-day-1-ch-5-pt-2-dreams.docx
@@ -82,53 +82,25 @@
         <w:t xml:space="preserve">Drugs)</w:t>
       </w:r>
     </w:p>
-    <w:sdt>
-      <w:sdtPr>
-        <w:docPartObj>
-          <w:docPartGallery w:val="Table of Contents"/>
-          <w:docPartUnique/>
-        </w:docPartObj>
-      </w:sdtPr>
-      <w:sdtContent>
-        <w:p>
-          <w:pPr>
-            <w:pStyle w:val="TOCHeading"/>
-          </w:pPr>
-          <w:r>
-            <w:t xml:space="preserve">Table of Contents</w:t>
-          </w:r>
-        </w:p>
-        <w:p>
-          <w:r>
-            <w:fldChar w:fldCharType="begin" w:dirty="true"/>
-            <w:instrText xml:space="preserve">TOC \o "1-3" \h \z \u</w:instrText>
-            <w:fldChar w:fldCharType="separate"/>
-            <w:fldChar w:fldCharType="end"/>
-          </w:r>
-        </w:p>
-      </w:sdtContent>
-    </w:sdt>
-    <w:p>
-      <w:pPr>
-        <w:pStyle w:val="Compact"/>
-      </w:pPr>
+    <w:p>
       <w:hyperlink r:id="rId21">
         <w:r>
           <w:rPr>
-            <w:rStyle w:val="Hyperlink"/>
+            <w:rStyle w:val="Link"/>
           </w:rPr>
           <w:t xml:space="preserve">PY 101-012 - Spring 2016 (UA)</w:t>
         </w:r>
       </w:hyperlink>
-    </w:p>
-    <w:p>
-      <w:pPr>
-        <w:pStyle w:val="Compact"/>
-      </w:pPr>
+      <w:r>
+        <w:t xml:space="preserve"> </w:t>
+      </w:r>
+      <w:hyperlink w:anchor=""/>
+    </w:p>
+    <w:p>
       <w:hyperlink r:id="rId22">
         <w:r>
           <w:rPr>
-            <w:rStyle w:val="Hyperlink"/>
+            <w:rStyle w:val="Link"/>
           </w:rPr>
           <w:t xml:space="preserve">About</w:t>
         </w:r>
@@ -139,7 +111,7 @@
       <w:hyperlink r:id="rId23">
         <w:r>
           <w:rPr>
-            <w:rStyle w:val="Hyperlink"/>
+            <w:rStyle w:val="Link"/>
           </w:rPr>
           <w:t xml:space="preserve">Quizlets</w:t>
         </w:r>
@@ -150,7 +122,7 @@
       <w:hyperlink r:id="rId24">
         <w:r>
           <w:rPr>
-            <w:rStyle w:val="Hyperlink"/>
+            <w:rStyle w:val="Link"/>
           </w:rPr>
           <w:t xml:space="preserve">Research</w:t>
         </w:r>
@@ -161,34 +133,28 @@
       <w:hyperlink r:id="rId25">
         <w:r>
           <w:rPr>
-            <w:rStyle w:val="Hyperlink"/>
+            <w:rStyle w:val="Link"/>
           </w:rPr>
           <w:t xml:space="preserve">Calendar</w:t>
         </w:r>
       </w:hyperlink>
     </w:p>
+    <w:bookmarkStart w:id="26" w:name="week-12---day-1-ch-5-pt-2---dreams-drugs"/>
     <w:p>
       <w:pPr>
         <w:pStyle w:val="Heading1"/>
       </w:pPr>
-      <w:bookmarkStart w:id="26" w:name="week-12---day-1-ch-5-pt-2---dreams-drugs"/>
-      <w:bookmarkEnd w:id="26"/>
       <w:r>
         <w:t xml:space="preserve">Week 12 - Day 1 (Ch 5 pt 2 - Dreams &amp; Drugs)</w:t>
       </w:r>
     </w:p>
-    <w:p>
-      <w:pPr>
-        <w:pStyle w:val="FirstParagraph"/>
-      </w:pPr>
+    <w:bookmarkEnd w:id="26"/>
+    <w:p>
       <w:r>
         <w:t xml:space="preserve">Apr 4, 2016</w:t>
       </w:r>
     </w:p>
     <w:p>
-      <w:pPr>
-        <w:pStyle w:val="BodyText"/>
-      </w:pPr>
       <w:r>
         <w:t xml:space="preserve">Download Word (docx):</w:t>
       </w:r>
@@ -197,44 +163,41 @@
       </w:r>
       <w:hyperlink r:id="rId27"/>
     </w:p>
+    <w:bookmarkStart w:id="28" w:name="navigate-using-audio"/>
     <w:p>
       <w:pPr>
         <w:pStyle w:val="Heading2"/>
       </w:pPr>
-      <w:bookmarkStart w:id="28" w:name="navigate-using-audio"/>
-      <w:bookmarkEnd w:id="28"/>
       <w:r>
         <w:t xml:space="preserve">Navigate using audio</w:t>
       </w:r>
     </w:p>
-    <w:p>
-      <w:pPr>
-        <w:pStyle w:val="FirstParagraph"/>
-      </w:pPr>
+    <w:bookmarkEnd w:id="28"/>
+    <w:p>
       <w:hyperlink r:id="rId29">
         <w:r>
           <w:rPr>
-            <w:rStyle w:val="Hyperlink"/>
+            <w:rStyle w:val="Link"/>
           </w:rPr>
           <w:t xml:space="preserve">Quizlet on terms from this lecture</w:t>
         </w:r>
       </w:hyperlink>
     </w:p>
+    <w:bookmarkStart w:id="30" w:name="dreams"/>
     <w:p>
       <w:pPr>
         <w:pStyle w:val="Heading1"/>
       </w:pPr>
-      <w:bookmarkStart w:id="30" w:name="dreams"/>
-      <w:bookmarkEnd w:id="30"/>
       <w:r>
         <w:t xml:space="preserve">Dreams</w:t>
       </w:r>
     </w:p>
-    <w:p>
-      <w:pPr>
-        <w:pStyle w:val="Compact"/>
-        <w:numPr>
-          <w:numId w:val="1001"/>
+    <w:bookmarkEnd w:id="30"/>
+    <w:p>
+      <w:pPr>
+        <w:pStyle w:val="Compact"/>
+        <w:numPr>
+          <w:numId w:val="2"/>
           <w:ilvl w:val="0"/>
         </w:numPr>
       </w:pPr>
@@ -246,7 +209,7 @@
       <w:pPr>
         <w:pStyle w:val="Compact"/>
         <w:numPr>
-          <w:numId w:val="1002"/>
+          <w:numId w:val="3"/>
           <w:ilvl w:val="1"/>
         </w:numPr>
       </w:pPr>
@@ -258,7 +221,7 @@
       <w:pPr>
         <w:pStyle w:val="Compact"/>
         <w:numPr>
-          <w:numId w:val="1002"/>
+          <w:numId w:val="3"/>
           <w:ilvl w:val="1"/>
         </w:numPr>
       </w:pPr>
@@ -270,7 +233,7 @@
       <w:pPr>
         <w:pStyle w:val="Compact"/>
         <w:numPr>
-          <w:numId w:val="1001"/>
+          <w:numId w:val="2"/>
           <w:ilvl w:val="0"/>
         </w:numPr>
       </w:pPr>
@@ -282,7 +245,7 @@
       <w:pPr>
         <w:pStyle w:val="Compact"/>
         <w:numPr>
-          <w:numId w:val="1003"/>
+          <w:numId w:val="4"/>
           <w:ilvl w:val="1"/>
         </w:numPr>
       </w:pPr>
@@ -294,7 +257,7 @@
       <w:pPr>
         <w:pStyle w:val="Compact"/>
         <w:numPr>
-          <w:numId w:val="1003"/>
+          <w:numId w:val="4"/>
           <w:ilvl w:val="1"/>
         </w:numPr>
       </w:pPr>
@@ -302,20 +265,17 @@
         <w:t xml:space="preserve">REM: Brain structures associated with motivation, emotion, reward, vision are active; pre-frontal cortex is not</w:t>
       </w:r>
     </w:p>
+    <w:bookmarkStart w:id="31" w:name="lucid-dreams"/>
     <w:p>
       <w:pPr>
         <w:pStyle w:val="Heading2"/>
       </w:pPr>
-      <w:bookmarkStart w:id="31" w:name="lucid-dreams"/>
-      <w:bookmarkEnd w:id="31"/>
       <w:r>
         <w:t xml:space="preserve">Lucid Dreams</w:t>
       </w:r>
     </w:p>
-    <w:p>
-      <w:pPr>
-        <w:pStyle w:val="FirstParagraph"/>
-      </w:pPr>
+    <w:bookmarkEnd w:id="31"/>
+    <w:p>
       <w:r>
         <w:t xml:space="preserve">Audio 0:05:00</w:t>
       </w:r>
@@ -324,7 +284,7 @@
       <w:pPr>
         <w:pStyle w:val="Compact"/>
         <w:numPr>
-          <w:numId w:val="1004"/>
+          <w:numId w:val="5"/>
           <w:ilvl w:val="0"/>
         </w:numPr>
       </w:pPr>
@@ -336,7 +296,7 @@
       <w:pPr>
         <w:pStyle w:val="Compact"/>
         <w:numPr>
-          <w:numId w:val="1005"/>
+          <w:numId w:val="6"/>
           <w:ilvl w:val="1"/>
         </w:numPr>
       </w:pPr>
@@ -348,7 +308,7 @@
       <w:pPr>
         <w:pStyle w:val="Compact"/>
         <w:numPr>
-          <w:numId w:val="1004"/>
+          <w:numId w:val="5"/>
           <w:ilvl w:val="0"/>
         </w:numPr>
       </w:pPr>
@@ -360,7 +320,7 @@
       <w:pPr>
         <w:pStyle w:val="Compact"/>
         <w:numPr>
-          <w:numId w:val="1006"/>
+          <w:numId w:val="7"/>
           <w:ilvl w:val="1"/>
         </w:numPr>
       </w:pPr>
@@ -372,7 +332,7 @@
       <w:pPr>
         <w:pStyle w:val="Compact"/>
         <w:numPr>
-          <w:numId w:val="1006"/>
+          <w:numId w:val="7"/>
           <w:ilvl w:val="1"/>
         </w:numPr>
       </w:pPr>
@@ -384,7 +344,7 @@
       <w:pPr>
         <w:pStyle w:val="Compact"/>
         <w:numPr>
-          <w:numId w:val="1006"/>
+          <w:numId w:val="7"/>
           <w:ilvl w:val="1"/>
         </w:numPr>
       </w:pPr>
@@ -396,7 +356,7 @@
       <w:pPr>
         <w:pStyle w:val="Compact"/>
         <w:numPr>
-          <w:numId w:val="1006"/>
+          <w:numId w:val="7"/>
           <w:ilvl w:val="1"/>
         </w:numPr>
       </w:pPr>
@@ -404,21 +364,21 @@
         <w:t xml:space="preserve">Being able to manipulate the dream actions of other people in your dreams</w:t>
       </w:r>
     </w:p>
+    <w:bookmarkStart w:id="32" w:name="meaning"/>
     <w:p>
       <w:pPr>
         <w:pStyle w:val="Heading2"/>
       </w:pPr>
-      <w:bookmarkStart w:id="32" w:name="meaning"/>
-      <w:bookmarkEnd w:id="32"/>
       <w:r>
         <w:t xml:space="preserve">Meaning</w:t>
       </w:r>
     </w:p>
-    <w:p>
-      <w:pPr>
-        <w:pStyle w:val="Compact"/>
-        <w:numPr>
-          <w:numId w:val="1007"/>
+    <w:bookmarkEnd w:id="32"/>
+    <w:p>
+      <w:pPr>
+        <w:pStyle w:val="Compact"/>
+        <w:numPr>
+          <w:numId w:val="8"/>
           <w:ilvl w:val="0"/>
         </w:numPr>
       </w:pPr>
@@ -430,7 +390,7 @@
       <w:pPr>
         <w:pStyle w:val="Compact"/>
         <w:numPr>
-          <w:numId w:val="1008"/>
+          <w:numId w:val="9"/>
           <w:ilvl w:val="1"/>
         </w:numPr>
       </w:pPr>
@@ -442,7 +402,7 @@
       <w:pPr>
         <w:pStyle w:val="Compact"/>
         <w:numPr>
-          <w:numId w:val="1009"/>
+          <w:numId w:val="10"/>
           <w:ilvl w:val="2"/>
         </w:numPr>
       </w:pPr>
@@ -454,7 +414,7 @@
       <w:pPr>
         <w:pStyle w:val="Compact"/>
         <w:numPr>
-          <w:numId w:val="1008"/>
+          <w:numId w:val="9"/>
           <w:ilvl w:val="1"/>
         </w:numPr>
       </w:pPr>
@@ -466,7 +426,7 @@
       <w:pPr>
         <w:pStyle w:val="Compact"/>
         <w:numPr>
-          <w:numId w:val="1008"/>
+          <w:numId w:val="9"/>
           <w:ilvl w:val="1"/>
         </w:numPr>
       </w:pPr>
@@ -478,14 +438,14 @@
       <w:pPr>
         <w:pStyle w:val="Compact"/>
         <w:numPr>
-          <w:numId w:val="1010"/>
+          <w:numId w:val="11"/>
           <w:ilvl w:val="2"/>
         </w:numPr>
       </w:pPr>
       <w:r>
         <w:drawing>
           <wp:inline>
-            <wp:extent cx="5334000" cy="3654232"/>
+            <wp:extent cx="6896100" cy="4724400"/>
             <wp:effectExtent b="0" l="0" r="0" t="0"/>
             <wp:docPr descr="" id="1" name="Picture"/>
             <a:graphic>
@@ -506,7 +466,7 @@
                   <pic:spPr bwMode="auto">
                     <a:xfrm>
                       <a:off x="0" y="0"/>
-                      <a:ext cx="5334000" cy="3654232"/>
+                      <a:ext cx="6896100" cy="4724400"/>
                     </a:xfrm>
                     <a:prstGeom prst="rect">
                       <a:avLst/>
@@ -525,21 +485,21 @@
         </w:drawing>
       </w:r>
     </w:p>
+    <w:bookmarkStart w:id="36" w:name="problem-focused-theory"/>
     <w:p>
       <w:pPr>
         <w:pStyle w:val="Heading2"/>
       </w:pPr>
-      <w:bookmarkStart w:id="36" w:name="problem-focused-theory"/>
-      <w:bookmarkEnd w:id="36"/>
       <w:r>
         <w:t xml:space="preserve">Problem-Focused Theory</w:t>
       </w:r>
     </w:p>
-    <w:p>
-      <w:pPr>
-        <w:pStyle w:val="Compact"/>
-        <w:numPr>
-          <w:numId w:val="1011"/>
+    <w:bookmarkEnd w:id="36"/>
+    <w:p>
+      <w:pPr>
+        <w:pStyle w:val="Compact"/>
+        <w:numPr>
+          <w:numId w:val="12"/>
           <w:ilvl w:val="0"/>
         </w:numPr>
       </w:pPr>
@@ -551,7 +511,7 @@
       <w:pPr>
         <w:pStyle w:val="Compact"/>
         <w:numPr>
-          <w:numId w:val="1012"/>
+          <w:numId w:val="13"/>
           <w:ilvl w:val="1"/>
         </w:numPr>
       </w:pPr>
@@ -563,7 +523,7 @@
       <w:pPr>
         <w:pStyle w:val="Compact"/>
         <w:numPr>
-          <w:numId w:val="1011"/>
+          <w:numId w:val="12"/>
           <w:ilvl w:val="0"/>
         </w:numPr>
       </w:pPr>
@@ -575,7 +535,7 @@
       <w:pPr>
         <w:pStyle w:val="Compact"/>
         <w:numPr>
-          <w:numId w:val="1013"/>
+          <w:numId w:val="14"/>
           <w:ilvl w:val="1"/>
         </w:numPr>
       </w:pPr>
@@ -587,7 +547,7 @@
       <w:pPr>
         <w:pStyle w:val="Compact"/>
         <w:numPr>
-          <w:numId w:val="1013"/>
+          <w:numId w:val="14"/>
           <w:ilvl w:val="1"/>
         </w:numPr>
       </w:pPr>
@@ -599,7 +559,7 @@
       <w:pPr>
         <w:pStyle w:val="Compact"/>
         <w:numPr>
-          <w:numId w:val="1013"/>
+          <w:numId w:val="14"/>
           <w:ilvl w:val="1"/>
         </w:numPr>
       </w:pPr>
@@ -611,7 +571,7 @@
       <w:pPr>
         <w:pStyle w:val="Compact"/>
         <w:numPr>
-          <w:numId w:val="1013"/>
+          <w:numId w:val="14"/>
           <w:ilvl w:val="1"/>
         </w:numPr>
       </w:pPr>
@@ -619,20 +579,17 @@
         <w:t xml:space="preserve">Dreams may have adaptive value if rehearsal helps us survive and reproduce</w:t>
       </w:r>
     </w:p>
+    <w:bookmarkStart w:id="37" w:name="cognitive-theory"/>
     <w:p>
       <w:pPr>
         <w:pStyle w:val="Heading2"/>
       </w:pPr>
-      <w:bookmarkStart w:id="37" w:name="cognitive-theory"/>
-      <w:bookmarkEnd w:id="37"/>
       <w:r>
         <w:t xml:space="preserve">Cognitive Theory</w:t>
       </w:r>
     </w:p>
-    <w:p>
-      <w:pPr>
-        <w:pStyle w:val="FirstParagraph"/>
-      </w:pPr>
+    <w:bookmarkEnd w:id="37"/>
+    <w:p>
       <w:r>
         <w:t xml:space="preserve">Audio 0:15:25</w:t>
       </w:r>
@@ -641,7 +598,7 @@
       <w:pPr>
         <w:pStyle w:val="Compact"/>
         <w:numPr>
-          <w:numId w:val="1014"/>
+          <w:numId w:val="15"/>
           <w:ilvl w:val="0"/>
         </w:numPr>
       </w:pPr>
@@ -653,7 +610,7 @@
       <w:pPr>
         <w:pStyle w:val="Compact"/>
         <w:numPr>
-          <w:numId w:val="1015"/>
+          <w:numId w:val="16"/>
           <w:ilvl w:val="1"/>
         </w:numPr>
       </w:pPr>
@@ -665,7 +622,7 @@
       <w:pPr>
         <w:pStyle w:val="Compact"/>
         <w:numPr>
-          <w:numId w:val="1015"/>
+          <w:numId w:val="16"/>
           <w:ilvl w:val="1"/>
         </w:numPr>
       </w:pPr>
@@ -677,7 +634,7 @@
       <w:pPr>
         <w:pStyle w:val="Compact"/>
         <w:numPr>
-          <w:numId w:val="1014"/>
+          <w:numId w:val="15"/>
           <w:ilvl w:val="0"/>
         </w:numPr>
       </w:pPr>
@@ -689,7 +646,7 @@
       <w:pPr>
         <w:pStyle w:val="Compact"/>
         <w:numPr>
-          <w:numId w:val="1014"/>
+          <w:numId w:val="15"/>
           <w:ilvl w:val="0"/>
         </w:numPr>
       </w:pPr>
@@ -697,21 +654,21 @@
         <w:t xml:space="preserve">Predicts that if we were awake, but cut off from external stimulation, our thoughts would have the same hallucinatory quality we experience in dreams</w:t>
       </w:r>
     </w:p>
+    <w:bookmarkStart w:id="38" w:name="activation-synthesis-theory"/>
     <w:p>
       <w:pPr>
         <w:pStyle w:val="Heading2"/>
       </w:pPr>
-      <w:bookmarkStart w:id="38" w:name="activation-synthesis-theory"/>
-      <w:bookmarkEnd w:id="38"/>
       <w:r>
         <w:t xml:space="preserve">Activation-Synthesis Theory</w:t>
       </w:r>
     </w:p>
-    <w:p>
-      <w:pPr>
-        <w:pStyle w:val="Compact"/>
-        <w:numPr>
-          <w:numId w:val="1016"/>
+    <w:bookmarkEnd w:id="38"/>
+    <w:p>
+      <w:pPr>
+        <w:pStyle w:val="Compact"/>
+        <w:numPr>
+          <w:numId w:val="17"/>
           <w:ilvl w:val="0"/>
         </w:numPr>
       </w:pPr>
@@ -723,7 +680,7 @@
       <w:pPr>
         <w:pStyle w:val="Compact"/>
         <w:numPr>
-          <w:numId w:val="1017"/>
+          <w:numId w:val="18"/>
           <w:ilvl w:val="1"/>
         </w:numPr>
       </w:pPr>
@@ -735,7 +692,7 @@
       <w:pPr>
         <w:pStyle w:val="Compact"/>
         <w:numPr>
-          <w:numId w:val="1017"/>
+          <w:numId w:val="18"/>
           <w:ilvl w:val="1"/>
         </w:numPr>
       </w:pPr>
@@ -747,7 +704,7 @@
       <w:pPr>
         <w:pStyle w:val="Compact"/>
         <w:numPr>
-          <w:numId w:val="1016"/>
+          <w:numId w:val="17"/>
           <w:ilvl w:val="0"/>
         </w:numPr>
       </w:pPr>
@@ -759,7 +716,7 @@
       <w:pPr>
         <w:pStyle w:val="Compact"/>
         <w:numPr>
-          <w:numId w:val="1018"/>
+          <w:numId w:val="19"/>
           <w:ilvl w:val="1"/>
         </w:numPr>
       </w:pPr>
@@ -771,7 +728,7 @@
       <w:pPr>
         <w:pStyle w:val="Compact"/>
         <w:numPr>
-          <w:numId w:val="1018"/>
+          <w:numId w:val="19"/>
           <w:ilvl w:val="1"/>
         </w:numPr>
       </w:pPr>
@@ -779,21 +736,21 @@
         <w:t xml:space="preserve">Often similar to “everyday life” waking experience</w:t>
       </w:r>
     </w:p>
+    <w:bookmarkStart w:id="39" w:name="ica-12"/>
     <w:p>
       <w:pPr>
         <w:pStyle w:val="Heading1"/>
       </w:pPr>
-      <w:bookmarkStart w:id="39" w:name="ica-12"/>
-      <w:bookmarkEnd w:id="39"/>
       <w:r>
         <w:t xml:space="preserve">ICA 12</w:t>
       </w:r>
     </w:p>
-    <w:p>
-      <w:pPr>
-        <w:pStyle w:val="Compact"/>
-        <w:numPr>
-          <w:numId w:val="1019"/>
+    <w:bookmarkEnd w:id="39"/>
+    <w:p>
+      <w:pPr>
+        <w:pStyle w:val="Compact"/>
+        <w:numPr>
+          <w:numId w:val="20"/>
           <w:ilvl w:val="0"/>
         </w:numPr>
       </w:pPr>
@@ -805,7 +762,7 @@
       <w:pPr>
         <w:pStyle w:val="Compact"/>
         <w:numPr>
-          <w:numId w:val="1019"/>
+          <w:numId w:val="20"/>
           <w:ilvl w:val="0"/>
         </w:numPr>
       </w:pPr>
@@ -817,7 +774,7 @@
       <w:pPr>
         <w:pStyle w:val="Compact"/>
         <w:numPr>
-          <w:numId w:val="1019"/>
+          <w:numId w:val="20"/>
           <w:ilvl w:val="0"/>
         </w:numPr>
       </w:pPr>
@@ -829,7 +786,7 @@
       <w:pPr>
         <w:pStyle w:val="Compact"/>
         <w:numPr>
-          <w:numId w:val="1020"/>
+          <w:numId w:val="21"/>
           <w:ilvl w:val="1"/>
         </w:numPr>
       </w:pPr>
@@ -841,7 +798,7 @@
       <w:pPr>
         <w:pStyle w:val="Compact"/>
         <w:numPr>
-          <w:numId w:val="1019"/>
+          <w:numId w:val="20"/>
           <w:ilvl w:val="0"/>
         </w:numPr>
       </w:pPr>
@@ -849,41 +806,41 @@
         <w:t xml:space="preserve">Do you think dreams have meaning?</w:t>
       </w:r>
     </w:p>
+    <w:bookmarkStart w:id="40" w:name="chapter-5-part-2-body-rhythms--mental-states"/>
     <w:p>
       <w:pPr>
         <w:pStyle w:val="Heading1"/>
       </w:pPr>
-      <w:bookmarkStart w:id="40" w:name="chapter-5-part-2-body-rhythms--mental-states"/>
-      <w:bookmarkEnd w:id="40"/>
       <w:r>
         <w:t xml:space="preserve">Chapter 5 (Part 2): Body Rhythms &amp; Mental States</w:t>
       </w:r>
     </w:p>
+    <w:bookmarkEnd w:id="40"/>
+    <w:bookmarkStart w:id="41" w:name="drugs"/>
     <w:p>
       <w:pPr>
         <w:pStyle w:val="Heading1"/>
       </w:pPr>
-      <w:bookmarkStart w:id="41" w:name="drugs"/>
-      <w:bookmarkEnd w:id="41"/>
       <w:r>
         <w:t xml:space="preserve">Drugs</w:t>
       </w:r>
     </w:p>
+    <w:bookmarkEnd w:id="41"/>
+    <w:bookmarkStart w:id="42" w:name="many-people-use-drugs"/>
     <w:p>
       <w:pPr>
         <w:pStyle w:val="Heading2"/>
       </w:pPr>
-      <w:bookmarkStart w:id="42" w:name="many-people-use-drugs"/>
-      <w:bookmarkEnd w:id="42"/>
       <w:r>
         <w:t xml:space="preserve">Many People Use Drugs</w:t>
       </w:r>
     </w:p>
-    <w:p>
-      <w:pPr>
-        <w:pStyle w:val="Compact"/>
-        <w:numPr>
-          <w:numId w:val="1021"/>
+    <w:bookmarkEnd w:id="42"/>
+    <w:p>
+      <w:pPr>
+        <w:pStyle w:val="Compact"/>
+        <w:numPr>
+          <w:numId w:val="22"/>
           <w:ilvl w:val="0"/>
         </w:numPr>
       </w:pPr>
@@ -895,7 +852,7 @@
       <w:pPr>
         <w:pStyle w:val="Compact"/>
         <w:numPr>
-          <w:numId w:val="1021"/>
+          <w:numId w:val="22"/>
           <w:ilvl w:val="0"/>
         </w:numPr>
       </w:pPr>
@@ -907,7 +864,7 @@
       <w:pPr>
         <w:pStyle w:val="Compact"/>
         <w:numPr>
-          <w:numId w:val="1021"/>
+          <w:numId w:val="22"/>
           <w:ilvl w:val="0"/>
         </w:numPr>
       </w:pPr>
@@ -919,7 +876,7 @@
       <w:pPr>
         <w:pStyle w:val="Compact"/>
         <w:numPr>
-          <w:numId w:val="1022"/>
+          <w:numId w:val="23"/>
           <w:ilvl w:val="1"/>
         </w:numPr>
       </w:pPr>
@@ -931,7 +888,7 @@
       <w:pPr>
         <w:pStyle w:val="Compact"/>
         <w:numPr>
-          <w:numId w:val="1021"/>
+          <w:numId w:val="22"/>
           <w:ilvl w:val="0"/>
         </w:numPr>
       </w:pPr>
@@ -943,14 +900,14 @@
       <w:pPr>
         <w:pStyle w:val="Compact"/>
         <w:numPr>
-          <w:numId w:val="1023"/>
+          <w:numId w:val="24"/>
           <w:ilvl w:val="1"/>
         </w:numPr>
       </w:pPr>
       <w:r>
         <w:drawing>
           <wp:inline>
-            <wp:extent cx="5334000" cy="1713672"/>
+            <wp:extent cx="8775700" cy="2819400"/>
             <wp:effectExtent b="0" l="0" r="0" t="0"/>
             <wp:docPr descr="" id="1" name="Picture"/>
             <a:graphic>
@@ -971,7 +928,7 @@
                   <pic:spPr bwMode="auto">
                     <a:xfrm>
                       <a:off x="0" y="0"/>
-                      <a:ext cx="5334000" cy="1713672"/>
+                      <a:ext cx="8775700" cy="2819400"/>
                     </a:xfrm>
                     <a:prstGeom prst="rect">
                       <a:avLst/>
@@ -994,7 +951,7 @@
       <w:pPr>
         <w:pStyle w:val="Compact"/>
         <w:numPr>
-          <w:numId w:val="1021"/>
+          <w:numId w:val="22"/>
           <w:ilvl w:val="0"/>
         </w:numPr>
       </w:pPr>
@@ -1006,7 +963,7 @@
       <w:pPr>
         <w:pStyle w:val="Compact"/>
         <w:numPr>
-          <w:numId w:val="1024"/>
+          <w:numId w:val="25"/>
           <w:ilvl w:val="1"/>
         </w:numPr>
       </w:pPr>
@@ -1018,7 +975,7 @@
       <w:pPr>
         <w:pStyle w:val="Compact"/>
         <w:numPr>
-          <w:numId w:val="1024"/>
+          <w:numId w:val="25"/>
           <w:ilvl w:val="1"/>
         </w:numPr>
       </w:pPr>
@@ -1030,7 +987,7 @@
       <w:pPr>
         <w:pStyle w:val="Compact"/>
         <w:numPr>
-          <w:numId w:val="1021"/>
+          <w:numId w:val="22"/>
           <w:ilvl w:val="0"/>
         </w:numPr>
       </w:pPr>
@@ -1042,7 +999,7 @@
       <w:pPr>
         <w:pStyle w:val="Compact"/>
         <w:numPr>
-          <w:numId w:val="1025"/>
+          <w:numId w:val="26"/>
           <w:ilvl w:val="1"/>
         </w:numPr>
       </w:pPr>
@@ -1054,7 +1011,7 @@
       <w:pPr>
         <w:pStyle w:val="Compact"/>
         <w:numPr>
-          <w:numId w:val="1021"/>
+          <w:numId w:val="22"/>
           <w:ilvl w:val="0"/>
         </w:numPr>
       </w:pPr>
@@ -1066,7 +1023,7 @@
       <w:pPr>
         <w:pStyle w:val="Compact"/>
         <w:numPr>
-          <w:numId w:val="1026"/>
+          <w:numId w:val="27"/>
           <w:ilvl w:val="1"/>
         </w:numPr>
       </w:pPr>
@@ -1077,7 +1034,7 @@
     <w:p>
       <w:pPr>
         <w:numPr>
-          <w:numId w:val="1021"/>
+          <w:numId w:val="22"/>
           <w:ilvl w:val="0"/>
         </w:numPr>
       </w:pPr>
@@ -1089,7 +1046,7 @@
       <w:pPr>
         <w:pStyle w:val="Compact"/>
         <w:numPr>
-          <w:numId w:val="1027"/>
+          <w:numId w:val="28"/>
           <w:ilvl w:val="1"/>
         </w:numPr>
       </w:pPr>
@@ -1101,7 +1058,7 @@
       <w:pPr>
         <w:pStyle w:val="Compact"/>
         <w:numPr>
-          <w:numId w:val="1027"/>
+          <w:numId w:val="28"/>
           <w:ilvl w:val="1"/>
         </w:numPr>
       </w:pPr>
@@ -1112,7 +1069,7 @@
     <w:p>
       <w:pPr>
         <w:numPr>
-          <w:numId w:val="1027"/>
+          <w:numId w:val="28"/>
           <w:ilvl w:val="1"/>
         </w:numPr>
       </w:pPr>
@@ -1124,7 +1081,7 @@
       <w:pPr>
         <w:pStyle w:val="Compact"/>
         <w:numPr>
-          <w:numId w:val="1027"/>
+          <w:numId w:val="28"/>
           <w:ilvl w:val="1"/>
         </w:numPr>
       </w:pPr>
@@ -1136,7 +1093,7 @@
       <w:pPr>
         <w:pStyle w:val="Compact"/>
         <w:numPr>
-          <w:numId w:val="1027"/>
+          <w:numId w:val="28"/>
           <w:ilvl w:val="1"/>
         </w:numPr>
       </w:pPr>
@@ -1147,7 +1104,7 @@
     <w:p>
       <w:pPr>
         <w:numPr>
-          <w:numId w:val="1027"/>
+          <w:numId w:val="28"/>
           <w:ilvl w:val="1"/>
         </w:numPr>
       </w:pPr>
@@ -1159,7 +1116,7 @@
       <w:pPr>
         <w:pStyle w:val="Compact"/>
         <w:numPr>
-          <w:numId w:val="1027"/>
+          <w:numId w:val="28"/>
           <w:ilvl w:val="1"/>
         </w:numPr>
       </w:pPr>
@@ -1170,7 +1127,7 @@
     <w:p>
       <w:pPr>
         <w:numPr>
-          <w:numId w:val="1027"/>
+          <w:numId w:val="28"/>
           <w:ilvl w:val="1"/>
         </w:numPr>
       </w:pPr>
@@ -1182,7 +1139,7 @@
       <w:pPr>
         <w:pStyle w:val="Compact"/>
         <w:numPr>
-          <w:numId w:val="1027"/>
+          <w:numId w:val="28"/>
           <w:ilvl w:val="1"/>
         </w:numPr>
       </w:pPr>
@@ -1194,7 +1151,7 @@
       <w:pPr>
         <w:pStyle w:val="Compact"/>
         <w:numPr>
-          <w:numId w:val="1027"/>
+          <w:numId w:val="28"/>
           <w:ilvl w:val="1"/>
         </w:numPr>
       </w:pPr>
@@ -1206,7 +1163,7 @@
       <w:pPr>
         <w:pStyle w:val="Compact"/>
         <w:numPr>
-          <w:numId w:val="1027"/>
+          <w:numId w:val="28"/>
           <w:ilvl w:val="1"/>
         </w:numPr>
       </w:pPr>
@@ -1214,21 +1171,21 @@
         <w:t xml:space="preserve">Marijuana</w:t>
       </w:r>
     </w:p>
+    <w:bookmarkStart w:id="46" w:name="what-are-their-effects"/>
     <w:p>
       <w:pPr>
         <w:pStyle w:val="Heading2"/>
       </w:pPr>
-      <w:bookmarkStart w:id="46" w:name="what-are-their-effects"/>
-      <w:bookmarkEnd w:id="46"/>
       <w:r>
         <w:t xml:space="preserve">What are their effects?</w:t>
       </w:r>
     </w:p>
-    <w:p>
-      <w:pPr>
-        <w:pStyle w:val="Compact"/>
-        <w:numPr>
-          <w:numId w:val="1028"/>
+    <w:bookmarkEnd w:id="46"/>
+    <w:p>
+      <w:pPr>
+        <w:pStyle w:val="Compact"/>
+        <w:numPr>
+          <w:numId w:val="29"/>
           <w:ilvl w:val="0"/>
         </w:numPr>
       </w:pPr>
@@ -1240,7 +1197,7 @@
       <w:pPr>
         <w:pStyle w:val="Compact"/>
         <w:numPr>
-          <w:numId w:val="1029"/>
+          <w:numId w:val="30"/>
           <w:ilvl w:val="1"/>
         </w:numPr>
       </w:pPr>
@@ -1252,7 +1209,7 @@
       <w:pPr>
         <w:pStyle w:val="Compact"/>
         <w:numPr>
-          <w:numId w:val="1028"/>
+          <w:numId w:val="29"/>
           <w:ilvl w:val="0"/>
         </w:numPr>
       </w:pPr>
@@ -1264,7 +1221,7 @@
       <w:pPr>
         <w:pStyle w:val="Compact"/>
         <w:numPr>
-          <w:numId w:val="1030"/>
+          <w:numId w:val="31"/>
           <w:ilvl w:val="1"/>
         </w:numPr>
       </w:pPr>
@@ -1276,7 +1233,7 @@
       <w:pPr>
         <w:pStyle w:val="Compact"/>
         <w:numPr>
-          <w:numId w:val="1028"/>
+          <w:numId w:val="29"/>
           <w:ilvl w:val="0"/>
         </w:numPr>
       </w:pPr>
@@ -1288,7 +1245,7 @@
       <w:pPr>
         <w:pStyle w:val="Compact"/>
         <w:numPr>
-          <w:numId w:val="1031"/>
+          <w:numId w:val="32"/>
           <w:ilvl w:val="1"/>
         </w:numPr>
       </w:pPr>
@@ -1300,7 +1257,7 @@
       <w:pPr>
         <w:pStyle w:val="Compact"/>
         <w:numPr>
-          <w:numId w:val="1028"/>
+          <w:numId w:val="29"/>
           <w:ilvl w:val="0"/>
         </w:numPr>
       </w:pPr>
@@ -1312,7 +1269,7 @@
       <w:pPr>
         <w:pStyle w:val="Compact"/>
         <w:numPr>
-          <w:numId w:val="1032"/>
+          <w:numId w:val="33"/>
           <w:ilvl w:val="1"/>
         </w:numPr>
       </w:pPr>
@@ -1320,27 +1277,22 @@
         <w:t xml:space="preserve">Disrupt normal thought process (e.g., time, space)</w:t>
       </w:r>
     </w:p>
+    <w:bookmarkStart w:id="47" w:name="vocab"/>
     <w:p>
       <w:pPr>
         <w:pStyle w:val="Heading1"/>
       </w:pPr>
-      <w:bookmarkStart w:id="47" w:name="vocab"/>
-      <w:bookmarkEnd w:id="47"/>
       <w:r>
         <w:t xml:space="preserve">Vocab</w:t>
       </w:r>
     </w:p>
+    <w:bookmarkEnd w:id="47"/>
     <w:tbl>
       <w:tblPr>
         <w:tblStyle w:val="TableNormal"/>
-        <w:tblW w:type="pct" w:w="0.0"/>
-        <w:tblLook w:firstRow="1"/>
       </w:tblPr>
       <w:tblGrid/>
       <w:tr>
-        <w:trPr>
-          <w:cnfStyle w:firstRow="1"/>
-        </w:trPr>
         <w:tc>
           <w:tcPr>
             <w:tcBorders>
@@ -1713,21 +1665,21 @@
         </w:tc>
       </w:tr>
     </w:tbl>
+    <w:bookmarkStart w:id="48" w:name="py-101-012---spring-2016-ua"/>
     <w:p>
       <w:pPr>
         <w:pStyle w:val="Heading2"/>
       </w:pPr>
-      <w:bookmarkStart w:id="48" w:name="py-101-012---spring-2016-ua"/>
-      <w:bookmarkEnd w:id="48"/>
       <w:r>
         <w:t xml:space="preserve">PY 101-012 - Spring 2016 (UA)</w:t>
       </w:r>
     </w:p>
-    <w:p>
-      <w:pPr>
-        <w:pStyle w:val="Compact"/>
-        <w:numPr>
-          <w:numId w:val="1033"/>
+    <w:bookmarkEnd w:id="48"/>
+    <w:p>
+      <w:pPr>
+        <w:pStyle w:val="Compact"/>
+        <w:numPr>
+          <w:numId w:val="34"/>
           <w:ilvl w:val="0"/>
         </w:numPr>
       </w:pPr>
@@ -1739,14 +1691,14 @@
       <w:pPr>
         <w:pStyle w:val="Compact"/>
         <w:numPr>
-          <w:numId w:val="1033"/>
+          <w:numId w:val="34"/>
           <w:ilvl w:val="0"/>
         </w:numPr>
       </w:pPr>
       <w:hyperlink r:id="rId49">
         <w:r>
           <w:rPr>
-            <w:rStyle w:val="Hyperlink"/>
+            <w:rStyle w:val="Link"/>
           </w:rPr>
           <w:t xml:space="preserve">jmbeach1@crimson.ua.edu</w:t>
         </w:r>
@@ -1756,7 +1708,7 @@
       <w:pPr>
         <w:pStyle w:val="Compact"/>
         <w:numPr>
-          <w:numId w:val="1034"/>
+          <w:numId w:val="35"/>
           <w:ilvl w:val="0"/>
         </w:numPr>
       </w:pPr>
@@ -1766,13 +1718,10 @@
       <w:pPr>
         <w:pStyle w:val="Compact"/>
         <w:numPr>
-          <w:numId w:val="1000"/>
-          <w:ilvl w:val="0"/>
-        </w:numPr>
-      </w:pPr>
-      <w:r>
-        <w:t xml:space="preserve"> </w:t>
-      </w:r>
+          <w:numId w:val="1"/>
+          <w:ilvl w:val="0"/>
+        </w:numPr>
+      </w:pPr>
       <w:r>
         <w:t xml:space="preserve">facebook group</w:t>
       </w:r>
@@ -1781,7 +1730,17 @@
       <w:pPr>
         <w:pStyle w:val="Compact"/>
         <w:numPr>
-          <w:numId w:val="1034"/>
+          <w:numId w:val="35"/>
+          <w:ilvl w:val="0"/>
+        </w:numPr>
+      </w:pPr>
+      <w:hyperlink r:id="rId51"/>
+    </w:p>
+    <w:p>
+      <w:pPr>
+        <w:pStyle w:val="Compact"/>
+        <w:numPr>
+          <w:numId w:val="1"/>
           <w:ilvl w:val="0"/>
         </w:numPr>
       </w:pPr>
@@ -1790,41 +1749,22 @@
       </w:r>
     </w:p>
     <w:p>
-      <w:pPr>
-        <w:pStyle w:val="FirstParagraph"/>
-      </w:pPr>
       <w:r>
         <w:t xml:space="preserve">Website for notes and other study materials from University of Alabama's Pyschology 101 section 012 Spring 2016</w:t>
       </w:r>
     </w:p>
-    <w:sectPr/>
   </w:body>
 </w:document>
 </file>
 
 <file path=word/footnotes.xml><?xml version="1.0" encoding="utf-8"?>
-<w:footnotes xmlns:w="http://schemas.openxmlformats.org/wordprocessingml/2006/main" xmlns:m="http://schemas.openxmlformats.org/officeDocument/2006/math" xmlns:r="http://schemas.openxmlformats.org/officeDocument/2006/relationships" xmlns:o="urn:schemas-microsoft-com:office:office" xmlns:v="urn:schemas-microsoft-com:vml" xmlns:w10="urn:schemas-microsoft-com:office:word" xmlns:a="http://schemas.openxmlformats.org/drawingml/2006/main" xmlns:pic="http://schemas.openxmlformats.org/drawingml/2006/picture" xmlns:wp="http://schemas.openxmlformats.org/drawingml/2006/wordprocessingDrawing">
-  <w:footnote w:type="continuationSeparator" w:id="0">
-    <w:p>
-      <w:r>
-        <w:continuationSeparator/>
-      </w:r>
-    </w:p>
-  </w:footnote>
-  <w:footnote w:type="separator" w:id="-1">
-    <w:p>
-      <w:r>
-        <w:separator/>
-      </w:r>
-    </w:p>
-  </w:footnote>
-</w:footnotes>
+<w:footnotes xmlns:w="http://schemas.openxmlformats.org/wordprocessingml/2006/main" xmlns:m="http://schemas.openxmlformats.org/officeDocument/2006/math" xmlns:r="http://schemas.openxmlformats.org/officeDocument/2006/relationships" xmlns:o="urn:schemas-microsoft-com:office:office" xmlns:v="urn:schemas-microsoft-com:vml" xmlns:w10="urn:schemas-microsoft-com:office:word" xmlns:a="http://schemas.openxmlformats.org/drawingml/2006/main" xmlns:pic="http://schemas.openxmlformats.org/drawingml/2006/picture" xmlns:wp="http://schemas.openxmlformats.org/drawingml/2006/wordprocessingDrawing"/>
 </file>
 
 <file path=word/numbering.xml><?xml version="1.0" encoding="utf-8"?>
 <w:numbering xmlns:w="http://schemas.openxmlformats.org/wordprocessingml/2006/main">
   <w:abstractNum w:abstractNumId="0">
-    <w:nsid w:val="e17f69ba"/>
+    <w:nsid w:val="908d145c"/>
     <w:multiLevelType w:val="multilevel"/>
     <w:lvl w:ilvl="0">
       <w:numFmt w:val="bullet"/>
@@ -1904,89 +1844,8 @@
       </w:pPr>
     </w:lvl>
   </w:abstractNum>
-  <w:abstractNum w:abstractNumId="990">
-    <w:nsid w:val="c9174c36"/>
-    <w:multiLevelType w:val="multilevel"/>
-    <w:lvl w:ilvl="0">
-      <w:numFmt w:val="bullet"/>
-      <w:lvlText w:val=" "/>
-      <w:lvlJc w:val="left"/>
-      <w:pPr>
-        <w:tabs>
-          <w:tab w:val="num" w:pos="0"/>
-        </w:tabs>
-        <w:ind w:left="480" w:hanging="480"/>
-      </w:pPr>
-    </w:lvl>
-    <w:lvl w:ilvl="1">
-      <w:numFmt w:val="bullet"/>
-      <w:lvlText w:val=" "/>
-      <w:lvlJc w:val="left"/>
-      <w:pPr>
-        <w:tabs>
-          <w:tab w:val="num" w:pos="720"/>
-        </w:tabs>
-        <w:ind w:left="1200" w:hanging="480"/>
-      </w:pPr>
-    </w:lvl>
-    <w:lvl w:ilvl="2">
-      <w:numFmt w:val="bullet"/>
-      <w:lvlText w:val=" "/>
-      <w:lvlJc w:val="left"/>
-      <w:pPr>
-        <w:tabs>
-          <w:tab w:val="num" w:pos="1440"/>
-        </w:tabs>
-        <w:ind w:left="1920" w:hanging="480"/>
-      </w:pPr>
-    </w:lvl>
-    <w:lvl w:ilvl="3">
-      <w:numFmt w:val="bullet"/>
-      <w:lvlText w:val=" "/>
-      <w:lvlJc w:val="left"/>
-      <w:pPr>
-        <w:tabs>
-          <w:tab w:val="num" w:pos="2160"/>
-        </w:tabs>
-        <w:ind w:left="2640" w:hanging="480"/>
-      </w:pPr>
-    </w:lvl>
-    <w:lvl w:ilvl="4">
-      <w:numFmt w:val="bullet"/>
-      <w:lvlText w:val=" "/>
-      <w:lvlJc w:val="left"/>
-      <w:pPr>
-        <w:tabs>
-          <w:tab w:val="num" w:pos="2880"/>
-        </w:tabs>
-        <w:ind w:left="3360" w:hanging="480"/>
-      </w:pPr>
-    </w:lvl>
-    <w:lvl w:ilvl="5">
-      <w:numFmt w:val="bullet"/>
-      <w:lvlText w:val=" "/>
-      <w:lvlJc w:val="left"/>
-      <w:pPr>
-        <w:tabs>
-          <w:tab w:val="num" w:pos="3600"/>
-        </w:tabs>
-        <w:ind w:left="4080" w:hanging="480"/>
-      </w:pPr>
-    </w:lvl>
-    <w:lvl w:ilvl="6">
-      <w:numFmt w:val="bullet"/>
-      <w:lvlText w:val=" "/>
-      <w:lvlJc w:val="left"/>
-      <w:pPr>
-        <w:tabs>
-          <w:tab w:val="num" w:pos="4320"/>
-        </w:tabs>
-        <w:ind w:left="4800" w:hanging="480"/>
-      </w:pPr>
-    </w:lvl>
-  </w:abstractNum>
-  <w:abstractNum w:abstractNumId="991">
-    <w:nsid w:val="45d13f51"/>
+  <w:abstractNum w:abstractNumId="2">
+    <w:nsid w:val="ae4fcd42"/>
     <w:multiLevelType w:val="multilevel"/>
     <w:lvl w:ilvl="0">
       <w:numFmt w:val="bullet"/>
@@ -2069,110 +1928,107 @@
   <w:num w:numId="1">
     <w:abstractNumId w:val="0"/>
   </w:num>
-  <w:num w:numId="1000">
-    <w:abstractNumId w:val="990"/>
-  </w:num>
-  <w:num w:numId="1001">
-    <w:abstractNumId w:val="991"/>
-  </w:num>
-  <w:num w:numId="1002">
-    <w:abstractNumId w:val="991"/>
-  </w:num>
-  <w:num w:numId="1003">
-    <w:abstractNumId w:val="991"/>
-  </w:num>
-  <w:num w:numId="1004">
-    <w:abstractNumId w:val="991"/>
-  </w:num>
-  <w:num w:numId="1005">
-    <w:abstractNumId w:val="991"/>
-  </w:num>
-  <w:num w:numId="1006">
-    <w:abstractNumId w:val="991"/>
-  </w:num>
-  <w:num w:numId="1007">
-    <w:abstractNumId w:val="991"/>
-  </w:num>
-  <w:num w:numId="1008">
-    <w:abstractNumId w:val="991"/>
-  </w:num>
-  <w:num w:numId="1009">
-    <w:abstractNumId w:val="991"/>
-  </w:num>
-  <w:num w:numId="1010">
-    <w:abstractNumId w:val="991"/>
-  </w:num>
-  <w:num w:numId="1011">
-    <w:abstractNumId w:val="991"/>
-  </w:num>
-  <w:num w:numId="1012">
-    <w:abstractNumId w:val="991"/>
-  </w:num>
-  <w:num w:numId="1013">
-    <w:abstractNumId w:val="991"/>
-  </w:num>
-  <w:num w:numId="1014">
-    <w:abstractNumId w:val="991"/>
-  </w:num>
-  <w:num w:numId="1015">
-    <w:abstractNumId w:val="991"/>
-  </w:num>
-  <w:num w:numId="1016">
-    <w:abstractNumId w:val="991"/>
-  </w:num>
-  <w:num w:numId="1017">
-    <w:abstractNumId w:val="991"/>
-  </w:num>
-  <w:num w:numId="1018">
-    <w:abstractNumId w:val="991"/>
-  </w:num>
-  <w:num w:numId="1019">
-    <w:abstractNumId w:val="991"/>
-  </w:num>
-  <w:num w:numId="1020">
-    <w:abstractNumId w:val="991"/>
-  </w:num>
-  <w:num w:numId="1021">
-    <w:abstractNumId w:val="991"/>
-  </w:num>
-  <w:num w:numId="1022">
-    <w:abstractNumId w:val="991"/>
-  </w:num>
-  <w:num w:numId="1023">
-    <w:abstractNumId w:val="991"/>
-  </w:num>
-  <w:num w:numId="1024">
-    <w:abstractNumId w:val="991"/>
-  </w:num>
-  <w:num w:numId="1025">
-    <w:abstractNumId w:val="991"/>
-  </w:num>
-  <w:num w:numId="1026">
-    <w:abstractNumId w:val="991"/>
-  </w:num>
-  <w:num w:numId="1027">
-    <w:abstractNumId w:val="991"/>
-  </w:num>
-  <w:num w:numId="1028">
-    <w:abstractNumId w:val="991"/>
-  </w:num>
-  <w:num w:numId="1029">
-    <w:abstractNumId w:val="991"/>
-  </w:num>
-  <w:num w:numId="1030">
-    <w:abstractNumId w:val="991"/>
-  </w:num>
-  <w:num w:numId="1031">
-    <w:abstractNumId w:val="991"/>
-  </w:num>
-  <w:num w:numId="1032">
-    <w:abstractNumId w:val="991"/>
-  </w:num>
-  <w:num w:numId="1033">
-    <w:abstractNumId w:val="991"/>
-  </w:num>
-  <w:num w:numId="1034">
-    <w:abstractNumId w:val="991"/>
+  <w:num w:numId="2">
+    <w:abstractNumId w:val="2"/>
+  </w:num>
+  <w:num w:numId="3">
+    <w:abstractNumId w:val="2"/>
+  </w:num>
+  <w:num w:numId="4">
+    <w:abstractNumId w:val="2"/>
+  </w:num>
+  <w:num w:numId="5">
+    <w:abstractNumId w:val="2"/>
+  </w:num>
+  <w:num w:numId="6">
+    <w:abstractNumId w:val="2"/>
+  </w:num>
+  <w:num w:numId="7">
+    <w:abstractNumId w:val="2"/>
+  </w:num>
+  <w:num w:numId="8">
+    <w:abstractNumId w:val="2"/>
+  </w:num>
+  <w:num w:numId="9">
+    <w:abstractNumId w:val="2"/>
+  </w:num>
+  <w:num w:numId="10">
+    <w:abstractNumId w:val="2"/>
+  </w:num>
+  <w:num w:numId="11">
+    <w:abstractNumId w:val="2"/>
+  </w:num>
+  <w:num w:numId="12">
+    <w:abstractNumId w:val="2"/>
+  </w:num>
+  <w:num w:numId="13">
+    <w:abstractNumId w:val="2"/>
+  </w:num>
+  <w:num w:numId="14">
+    <w:abstractNumId w:val="2"/>
+  </w:num>
+  <w:num w:numId="15">
+    <w:abstractNumId w:val="2"/>
+  </w:num>
+  <w:num w:numId="16">
+    <w:abstractNumId w:val="2"/>
+  </w:num>
+  <w:num w:numId="17">
+    <w:abstractNumId w:val="2"/>
+  </w:num>
+  <w:num w:numId="18">
+    <w:abstractNumId w:val="2"/>
+  </w:num>
+  <w:num w:numId="19">
+    <w:abstractNumId w:val="2"/>
+  </w:num>
+  <w:num w:numId="20">
+    <w:abstractNumId w:val="2"/>
+  </w:num>
+  <w:num w:numId="21">
+    <w:abstractNumId w:val="2"/>
+  </w:num>
+  <w:num w:numId="22">
+    <w:abstractNumId w:val="2"/>
+  </w:num>
+  <w:num w:numId="23">
+    <w:abstractNumId w:val="2"/>
+  </w:num>
+  <w:num w:numId="24">
+    <w:abstractNumId w:val="2"/>
+  </w:num>
+  <w:num w:numId="25">
+    <w:abstractNumId w:val="2"/>
+  </w:num>
+  <w:num w:numId="26">
+    <w:abstractNumId w:val="2"/>
+  </w:num>
+  <w:num w:numId="27">
+    <w:abstractNumId w:val="2"/>
+  </w:num>
+  <w:num w:numId="28">
+    <w:abstractNumId w:val="2"/>
+  </w:num>
+  <w:num w:numId="29">
+    <w:abstractNumId w:val="2"/>
+  </w:num>
+  <w:num w:numId="30">
+    <w:abstractNumId w:val="2"/>
+  </w:num>
+  <w:num w:numId="31">
+    <w:abstractNumId w:val="2"/>
+  </w:num>
+  <w:num w:numId="32">
+    <w:abstractNumId w:val="2"/>
+  </w:num>
+  <w:num w:numId="33">
+    <w:abstractNumId w:val="2"/>
+  </w:num>
+  <w:num w:numId="34">
+    <w:abstractNumId w:val="2"/>
+  </w:num>
+  <w:num w:numId="35">
+    <w:abstractNumId w:val="2"/>
   </w:num>
 </w:numbering>
 </file>
@@ -2198,25 +2054,13 @@
   <w:style w:type="paragraph" w:default="1" w:styleId="Normal">
     <w:name w:val="Normal"/>
     <w:qFormat/>
-  </w:style>
-  <w:style w:type="paragraph" w:styleId="BodyText">
-    <w:name w:val="Body Text"/>
-    <w:basedOn w:val="Normal"/>
-    <w:link w:val="BodyTextChar"/>
     <w:pPr>
       <w:spacing w:before="180" w:after="180"/>
     </w:pPr>
-    <w:qFormat/>
-  </w:style>
-  <w:style w:type="paragraph" w:customStyle="1" w:styleId="FirstParagraph">
-    <w:name w:val="First Paragraph"/>
-    <w:basedOn w:val="BodyText"/>
-    <w:next w:val="BodyText"/>
-    <w:qFormat/>
-  </w:style>
-  <w:style w:type="paragraph" w:customStyle="1" w:styleId="Compact">
+  </w:style>
+  <w:style w:type="paragraph" w:styleId="Compact">
     <w:name w:val="Compact"/>
-    <w:basedOn w:val="BodyText"/>
+    <w:basedOn w:val="Normal"/>
     <w:qFormat/>
     <w:pPr>
       <w:spacing w:before="36" w:after="36"/>
@@ -2225,7 +2069,7 @@
   <w:style w:type="paragraph" w:styleId="Title">
     <w:name w:val="Title"/>
     <w:basedOn w:val="Normal"/>
-    <w:next w:val="BodyText"/>
+    <w:next w:val="Normal"/>
     <w:qFormat/>
     <w:pPr>
       <w:keepNext/>
@@ -2242,25 +2086,9 @@
       <w:szCs w:val="36"/>
     </w:rPr>
   </w:style>
-  <w:style w:type="paragraph" w:styleId="Subtitle">
-    <w:name w:val="Subtitle"/>
-    <w:basedOn w:val="Title"/>
-    <w:next w:val="BodyText"/>
-    <w:qFormat/>
-    <w:pPr>
-      <w:keepNext/>
-      <w:keepLines/>
-      <w:spacing w:before="240" w:after="240"/>
-      <w:jc w:val="center"/>
-    </w:pPr>
-    <w:rPr>
-      <w:sz w:val="30"/>
-      <w:szCs w:val="30"/>
-    </w:rPr>
-  </w:style>
-  <w:style w:type="paragraph" w:customStyle="1" w:styleId="Author">
-    <w:name w:val="Author"/>
-    <w:next w:val="BodyText"/>
+  <w:style w:type="paragraph" w:styleId="Authors">
+    <w:name w:val="Authors"/>
+    <w:next w:val="Normal"/>
     <w:qFormat/>
     <w:pPr>
       <w:keepNext/>
@@ -2270,7 +2098,7 @@
   </w:style>
   <w:style w:type="paragraph" w:styleId="Date">
     <w:name w:val="Date"/>
-    <w:next w:val="BodyText"/>
+    <w:next w:val="Normal"/>
     <w:qFormat/>
     <w:pPr>
       <w:keepNext/>
@@ -2278,33 +2106,10 @@
       <w:jc w:val="center"/>
     </w:pPr>
   </w:style>
-  <w:style w:type="paragraph" w:customStyle="1" w:styleId="Abstract">
-    <w:name w:val="Abstract"/>
-    <w:basedOn w:val="Normal"/>
-    <w:next w:val="BodyText"/>
-    <w:qFormat/>
-    <w:pPr>
-      <w:keepNext/>
-      <w:keepLines/>
-      <w:spacing w:before="300" w:after="300"/>
-    </w:pPr>
-    <w:rPr>
-      <w:sz w:val="20"/>
-      <w:szCs w:val="20"/>
-    </w:rPr>
-  </w:style>
-  <w:style w:type="paragraph" w:styleId="Bibliography">
-    <w:name w:val="Bibliography"/>
-    <w:basedOn w:val="Normal"/>
-    <w:next w:val="Bibliography"/>
-    <w:qFormat/>
-    <w:pPr/>
-    <w:rPr/>
-  </w:style>
   <w:style w:type="paragraph" w:styleId="Heading1">
     <w:name w:val="Heading 1"/>
     <w:basedOn w:val="Normal"/>
-    <w:next w:val="BodyText"/>
+    <w:next w:val="Normal"/>
     <w:uiPriority w:val="9"/>
     <w:qFormat/>
     <w:pPr>
@@ -2318,14 +2123,14 @@
       <w:b/>
       <w:bCs/>
       <w:color w:val="345A8A" w:themeColor="accent1" w:themeShade="B5"/>
-      <w:sz w:val="32"/>
-      <w:szCs w:val="32"/>
+      <w:sz w:val="36"/>
+      <w:szCs w:val="36"/>
     </w:rPr>
   </w:style>
   <w:style w:type="paragraph" w:styleId="Heading2">
     <w:name w:val="Heading 2"/>
     <w:basedOn w:val="Normal"/>
-    <w:next w:val="BodyText"/>
+    <w:next w:val="Normal"/>
     <w:uiPriority w:val="9"/>
     <w:unhideWhenUsed/>
     <w:qFormat/>
@@ -2347,7 +2152,7 @@
   <w:style w:type="paragraph" w:styleId="Heading3">
     <w:name w:val="Heading 3"/>
     <w:basedOn w:val="Normal"/>
-    <w:next w:val="BodyText"/>
+    <w:next w:val="Normal"/>
     <w:uiPriority w:val="9"/>
     <w:unhideWhenUsed/>
     <w:qFormat/>
@@ -2355,7 +2160,7 @@
       <w:keepNext/>
       <w:keepLines/>
       <w:spacing w:before="200" w:after="0"/>
-      <w:outlineLvl w:val="2"/>
+      <w:outlineLvl w:val="1"/>
     </w:pPr>
     <w:rPr>
       <w:rFonts w:asciiTheme="majorHAnsi" w:eastAsiaTheme="majorEastAsia" w:hAnsiTheme="majorHAnsi" w:cstheme="majorBidi"/>
@@ -2369,7 +2174,7 @@
   <w:style w:type="paragraph" w:styleId="Heading4">
     <w:name w:val="Heading 4"/>
     <w:basedOn w:val="Normal"/>
-    <w:next w:val="BodyText"/>
+    <w:next w:val="Normal"/>
     <w:uiPriority w:val="9"/>
     <w:unhideWhenUsed/>
     <w:qFormat/>
@@ -2377,7 +2182,7 @@
       <w:keepNext/>
       <w:keepLines/>
       <w:spacing w:before="200" w:after="0"/>
-      <w:outlineLvl w:val="3"/>
+      <w:outlineLvl w:val="1"/>
     </w:pPr>
     <w:rPr>
       <w:rFonts w:asciiTheme="majorHAnsi" w:eastAsiaTheme="majorEastAsia" w:hAnsiTheme="majorHAnsi" w:cstheme="majorBidi"/>
@@ -2391,7 +2196,7 @@
   <w:style w:type="paragraph" w:styleId="Heading5">
     <w:name w:val="Heading 5"/>
     <w:basedOn w:val="Normal"/>
-    <w:next w:val="BodyText"/>
+    <w:next w:val="Normal"/>
     <w:uiPriority w:val="9"/>
     <w:unhideWhenUsed/>
     <w:qFormat/>
@@ -2399,7 +2204,7 @@
       <w:keepNext/>
       <w:keepLines/>
       <w:spacing w:before="200" w:after="0"/>
-      <w:outlineLvl w:val="4"/>
+      <w:outlineLvl w:val="1"/>
     </w:pPr>
     <w:rPr>
       <w:rFonts w:asciiTheme="majorHAnsi" w:eastAsiaTheme="majorEastAsia" w:hAnsiTheme="majorHAnsi" w:cstheme="majorBidi"/>
@@ -2410,36 +2215,15 @@
       <w:szCs w:val="24"/>
     </w:rPr>
   </w:style>
-  <w:style w:type="paragraph" w:styleId="Heading6">
-    <w:name w:val="Heading 6"/>
+  <w:style w:type="paragraph" w:styleId="BlockQuote">
+    <w:name w:val="Block Quote"/>
     <w:basedOn w:val="Normal"/>
-    <w:next w:val="BodyText"/>
-    <w:uiPriority w:val="9"/>
-    <w:unhideWhenUsed/>
-    <w:qFormat/>
-    <w:pPr>
-      <w:keepNext/>
-      <w:keepLines/>
-      <w:spacing w:before="200" w:after="0"/>
-      <w:outlineLvl w:val="5"/>
-    </w:pPr>
-    <w:rPr>
-      <w:rFonts w:asciiTheme="majorHAnsi" w:eastAsiaTheme="majorEastAsia" w:hAnsiTheme="majorHAnsi" w:cstheme="majorBidi"/>
-      <w:color w:val="4F81BD" w:themeColor="accent1"/>
-      <w:sz w:val="24"/>
-      <w:szCs w:val="24"/>
-    </w:rPr>
-  </w:style>
-  <w:style w:type="paragraph" w:styleId="BlockText">
-    <w:name w:val="Block Text"/>
-    <w:basedOn w:val="BodyText"/>
-    <w:next w:val="BodyText"/>
+    <w:next w:val="Normal"/>
     <w:uiPriority w:val="9"/>
     <w:unhideWhenUsed/>
     <w:qFormat/>
     <w:pPr>
       <w:spacing w:before="100" w:after="100"/>
-      <w:ind w:firstLine="0"/>
     </w:pPr>
     <w:rPr>
       <w:rFonts w:asciiTheme="majorHAnsi" w:eastAsiaTheme="majorEastAsia" w:hAnsiTheme="majorHAnsi" w:cstheme="majorBidi"/>
@@ -2447,14 +2231,6 @@
       <w:sz w:val="20"/>
       <w:szCs w:val="20"/>
     </w:rPr>
-  </w:style>
-  <w:style w:type="paragraph" w:styleId="FootnoteText">
-    <w:name w:val="Footnote Text"/>
-    <w:basedOn w:val="Normal"/>
-    <w:next w:val="FootnoteText"/>
-    <w:uiPriority w:val="9"/>
-    <w:unhideWhenUsed/>
-    <w:qFormat/>
   </w:style>
   <w:style w:type="character" w:default="1" w:styleId="DefaultParagraphFont">
     <w:name w:val="Default Paragraph Font"/>
@@ -2476,7 +2252,7 @@
       </w:tblCellMar>
     </w:tblPr>
   </w:style>
-  <w:style w:type="paragraph" w:customStyle="1" w:styleId="DefinitionTerm">
+  <w:style w:type="paragraph" w:styleId="DefinitionTerm">
     <w:name w:val="Definition Term"/>
     <w:basedOn w:val="Normal"/>
     <w:next w:val="Definition"/>
@@ -2489,12 +2265,20 @@
       <w:b/>
     </w:rPr>
   </w:style>
-  <w:style w:type="paragraph" w:customStyle="1" w:styleId="Definition">
+  <w:style w:type="paragraph" w:styleId="Definition">
     <w:name w:val="Definition"/>
     <w:basedOn w:val="Normal"/>
   </w:style>
-  <w:style w:type="paragraph" w:styleId="Caption">
-    <w:name w:val="Caption"/>
+  <w:style w:type="paragraph" w:styleId="BodyText">
+    <w:name w:val="Body Text"/>
+    <w:basedOn w:val="Normal"/>
+    <w:link w:val="BodyTextChar"/>
+    <w:pPr>
+      <w:spacing w:after="120"/>
+    </w:pPr>
+  </w:style>
+  <w:style w:type="paragraph" w:styleId="TableCaption">
+    <w:name w:val="Table Caption"/>
     <w:basedOn w:val="Normal"/>
     <w:link w:val="BodyTextChar"/>
     <w:pPr>
@@ -2504,27 +2288,16 @@
       <w:i/>
     </w:rPr>
   </w:style>
-  <w:style w:type="paragraph" w:customStyle="1" w:styleId="TableCaption">
-    <w:name w:val="Table Caption"/>
-    <w:basedOn w:val="Caption"/>
+  <w:style w:type="paragraph" w:styleId="ImageCaption">
+    <w:name w:val="Image Caption"/>
+    <w:basedOn w:val="Normal"/>
+    <w:link w:val="BodyTextChar"/>
     <w:pPr>
-      <w:keepNext/>
+      <w:spacing w:before="0" w:after="120"/>
     </w:pPr>
-  </w:style>
-  <w:style w:type="paragraph" w:customStyle="1" w:styleId="ImageCaption">
-    <w:name w:val="Image Caption"/>
-    <w:basedOn w:val="Caption"/>
-  </w:style>
-  <w:style w:type="paragraph" w:customStyle="1" w:styleId="Figure">
-    <w:name w:val="Figure"/>
-    <w:basedOn w:val="Normal"/>
-  </w:style>
-  <w:style w:type="paragraph" w:customStyle="1" w:styleId="FigureWithCaption">
-    <w:name w:val="Figure with Caption"/>
-    <w:basedOn w:val="Figure"/>
-    <w:pPr>
-      <w:keepNext/>
-    </w:pPr>
+    <w:rPr>
+      <w:i/>
+    </w:rPr>
   </w:style>
   <w:style w:type="character" w:customStyle="1" w:styleId="BodyTextChar">
     <w:name w:val="Body Text Char"/>
@@ -2539,36 +2312,18 @@
       <w:sz w:val="22"/>
     </w:rPr>
   </w:style>
-  <w:style w:type="character" w:styleId="FootnoteReference">
-    <w:name w:val="Footnote Reference"/>
+  <w:style w:type="character" w:customStyle="1" w:styleId="FootnoteRef">
+    <w:name w:val="Footnote Ref"/>
     <w:basedOn w:val="BodyTextChar"/>
     <w:rPr>
       <w:vertAlign w:val="superscript"/>
     </w:rPr>
   </w:style>
-  <w:style w:type="character" w:styleId="Hyperlink">
-    <w:name w:val="Hyperlink"/>
+  <w:style w:type="character" w:customStyle="1" w:styleId="Link">
+    <w:name w:val="Link"/>
     <w:basedOn w:val="BodyTextChar"/>
     <w:rPr>
       <w:color w:val="4F81BD" w:themeColor="accent1"/>
-    </w:rPr>
-  </w:style>
-  <w:style w:type="paragraph" w:styleId="TOCHeading">
-    <w:name w:val="TOC Heading"/>
-    <w:basedOn w:val="Heading1"/>
-    <w:next w:val="BodyText"/>
-    <w:uiPriority w:val="39"/>
-    <w:unhideWhenUsed/>
-    <w:qFormat/>
-    <w:pPr>
-      <w:spacing w:before="240" w:line="259" w:lineRule="auto"/>
-      <w:outlineLvl w:val="9"/>
-    </w:pPr>
-    <w:rPr>
-      <w:rFonts w:asciiTheme="majorHAnsi" w:eastAsiaTheme="majorEastAsia" w:hAnsiTheme="majorHAnsi" w:cstheme="majorBidi"/>
-      <w:b w:val="0"/>
-      <w:bCs w:val="0"/>
-      <w:color w:val="365F91" w:themeColor="accent1" w:themeShade="BF"/>
     </w:rPr>
   </w:style>
   <w:style w:type="paragraph" w:customStyle="1" w:styleId="SourceCode">
@@ -2615,13 +2370,6 @@
       <w:color w:val="40a070"/>
     </w:rPr>
   </w:style>
-  <w:style w:type="character" w:customStyle="1" w:styleId="ConstantTok">
-    <w:name w:val="ConstantTok"/>
-    <w:basedOn w:val="VerbatimChar"/>
-    <w:rPr>
-      <w:color w:val="880000"/>
-    </w:rPr>
-  </w:style>
   <w:style w:type="character" w:customStyle="1" w:styleId="CharTok">
     <w:name w:val="CharTok"/>
     <w:basedOn w:val="VerbatimChar"/>
@@ -2629,38 +2377,12 @@
       <w:color w:val="4070a0"/>
     </w:rPr>
   </w:style>
-  <w:style w:type="character" w:customStyle="1" w:styleId="SpecialCharTok">
-    <w:name w:val="SpecialCharTok"/>
-    <w:basedOn w:val="VerbatimChar"/>
-    <w:rPr>
-      <w:color w:val="4070a0"/>
-    </w:rPr>
-  </w:style>
   <w:style w:type="character" w:customStyle="1" w:styleId="StringTok">
     <w:name w:val="StringTok"/>
     <w:basedOn w:val="VerbatimChar"/>
     <w:rPr>
       <w:color w:val="4070a0"/>
     </w:rPr>
-  </w:style>
-  <w:style w:type="character" w:customStyle="1" w:styleId="VerbatimStringTok">
-    <w:name w:val="VerbatimStringTok"/>
-    <w:basedOn w:val="VerbatimChar"/>
-    <w:rPr>
-      <w:color w:val="4070a0"/>
-    </w:rPr>
-  </w:style>
-  <w:style w:type="character" w:customStyle="1" w:styleId="SpecialStringTok">
-    <w:name w:val="SpecialStringTok"/>
-    <w:basedOn w:val="VerbatimChar"/>
-    <w:rPr>
-      <w:color w:val="bb6688"/>
-    </w:rPr>
-  </w:style>
-  <w:style w:type="character" w:customStyle="1" w:styleId="ImportTok">
-    <w:name w:val="ImportTok"/>
-    <w:basedOn w:val="VerbatimChar"/>
-    <w:rPr/>
   </w:style>
   <w:style w:type="character" w:customStyle="1" w:styleId="CommentTok">
     <w:name w:val="CommentTok"/>
@@ -2670,113 +2392,11 @@
       <w:i/>
     </w:rPr>
   </w:style>
-  <w:style w:type="character" w:customStyle="1" w:styleId="DocumentationTok">
-    <w:name w:val="DocumentationTok"/>
-    <w:basedOn w:val="VerbatimChar"/>
-    <w:rPr>
-      <w:color w:val="ba2121"/>
-      <w:i/>
-    </w:rPr>
-  </w:style>
-  <w:style w:type="character" w:customStyle="1" w:styleId="AnnotationTok">
-    <w:name w:val="AnnotationTok"/>
-    <w:basedOn w:val="VerbatimChar"/>
-    <w:rPr>
-      <w:color w:val="60a0b0"/>
-      <w:b/>
-      <w:i/>
-    </w:rPr>
-  </w:style>
-  <w:style w:type="character" w:customStyle="1" w:styleId="CommentVarTok">
-    <w:name w:val="CommentVarTok"/>
-    <w:basedOn w:val="VerbatimChar"/>
-    <w:rPr>
-      <w:color w:val="60a0b0"/>
-      <w:b/>
-      <w:i/>
-    </w:rPr>
-  </w:style>
   <w:style w:type="character" w:customStyle="1" w:styleId="OtherTok">
     <w:name w:val="OtherTok"/>
     <w:basedOn w:val="VerbatimChar"/>
     <w:rPr>
       <w:color w:val="007020"/>
-    </w:rPr>
-  </w:style>
-  <w:style w:type="character" w:customStyle="1" w:styleId="FunctionTok">
-    <w:name w:val="FunctionTok"/>
-    <w:basedOn w:val="VerbatimChar"/>
-    <w:rPr>
-      <w:color w:val="06287e"/>
-    </w:rPr>
-  </w:style>
-  <w:style w:type="character" w:customStyle="1" w:styleId="VariableTok">
-    <w:name w:val="VariableTok"/>
-    <w:basedOn w:val="VerbatimChar"/>
-    <w:rPr>
-      <w:color w:val="19177c"/>
-    </w:rPr>
-  </w:style>
-  <w:style w:type="character" w:customStyle="1" w:styleId="ControlFlowTok">
-    <w:name w:val="ControlFlowTok"/>
-    <w:basedOn w:val="VerbatimChar"/>
-    <w:rPr>
-      <w:color w:val="007020"/>
-      <w:b/>
-    </w:rPr>
-  </w:style>
-  <w:style w:type="character" w:customStyle="1" w:styleId="OperatorTok">
-    <w:name w:val="OperatorTok"/>
-    <w:basedOn w:val="VerbatimChar"/>
-    <w:rPr>
-      <w:color w:val="666666"/>
-    </w:rPr>
-  </w:style>
-  <w:style w:type="character" w:customStyle="1" w:styleId="BuiltInTok">
-    <w:name w:val="BuiltInTok"/>
-    <w:basedOn w:val="VerbatimChar"/>
-    <w:rPr/>
-  </w:style>
-  <w:style w:type="character" w:customStyle="1" w:styleId="ExtensionTok">
-    <w:name w:val="ExtensionTok"/>
-    <w:basedOn w:val="VerbatimChar"/>
-    <w:rPr/>
-  </w:style>
-  <w:style w:type="character" w:customStyle="1" w:styleId="PreprocessorTok">
-    <w:name w:val="PreprocessorTok"/>
-    <w:basedOn w:val="VerbatimChar"/>
-    <w:rPr>
-      <w:color w:val="bc7a00"/>
-    </w:rPr>
-  </w:style>
-  <w:style w:type="character" w:customStyle="1" w:styleId="AttributeTok">
-    <w:name w:val="AttributeTok"/>
-    <w:basedOn w:val="VerbatimChar"/>
-    <w:rPr>
-      <w:color w:val="7d9029"/>
-    </w:rPr>
-  </w:style>
-  <w:style w:type="character" w:customStyle="1" w:styleId="RegionMarkerTok">
-    <w:name w:val="RegionMarkerTok"/>
-    <w:basedOn w:val="VerbatimChar"/>
-    <w:rPr/>
-  </w:style>
-  <w:style w:type="character" w:customStyle="1" w:styleId="InformationTok">
-    <w:name w:val="InformationTok"/>
-    <w:basedOn w:val="VerbatimChar"/>
-    <w:rPr>
-      <w:color w:val="60a0b0"/>
-      <w:b/>
-      <w:i/>
-    </w:rPr>
-  </w:style>
-  <w:style w:type="character" w:customStyle="1" w:styleId="WarningTok">
-    <w:name w:val="WarningTok"/>
-    <w:basedOn w:val="VerbatimChar"/>
-    <w:rPr>
-      <w:color w:val="60a0b0"/>
-      <w:b/>
-      <w:i/>
     </w:rPr>
   </w:style>
   <w:style w:type="character" w:customStyle="1" w:styleId="AlertTok">
@@ -2786,6 +2406,18 @@
       <w:color w:val="ff0000"/>
       <w:b/>
     </w:rPr>
+  </w:style>
+  <w:style w:type="character" w:customStyle="1" w:styleId="FunctionTok">
+    <w:name w:val="FunctionTok"/>
+    <w:basedOn w:val="VerbatimChar"/>
+    <w:rPr>
+      <w:color w:val="06287e"/>
+    </w:rPr>
+  </w:style>
+  <w:style w:type="character" w:customStyle="1" w:styleId="RegionMarkerTok">
+    <w:name w:val="RegionMarkerTok"/>
+    <w:basedOn w:val="VerbatimChar"/>
+    <w:rPr/>
   </w:style>
   <w:style w:type="character" w:customStyle="1" w:styleId="ErrorTok">
     <w:name w:val="ErrorTok"/>
